--- a/A.4.1F.docx
+++ b/A.4.1F.docx
@@ -69,10 +69,30 @@
     </w:p>
     <w:p>
       <w:pPr>
+        <w:pStyle w:val="Rubrik4"/>
+      </w:pPr>
+      <w:r>
+        <w:t>A.4.1F.1</w:t>
+      </w:r>
+      <w:r>
+        <w:tab/>
+        <w:t xml:space="preserve">SMS/CBS 7-bit </w:t>
+      </w:r>
+      <w:r>
         <w:rPr>
           <w:lang w:val="en-US"/>
         </w:rPr>
-      </w:pPr>
+        <w:t>Khmer</w:t>
+      </w:r>
+      <w:r>
+        <w:rPr>
+          <w:lang w:val="en-US"/>
+        </w:rPr>
+        <w:t xml:space="preserve"> </w:t>
+      </w:r>
+      <w:r>
+        <w:t>Alphabet (0x1F) base table</w:t>
+      </w:r>
     </w:p>
     <w:tbl>
       <w:tblPr>
@@ -81,24 +101,24 @@
         <w:tblLook w:val="0000" w:firstRow="0" w:lastRow="0" w:firstColumn="0" w:lastColumn="0" w:noHBand="0" w:noVBand="0"/>
       </w:tblPr>
       <w:tblGrid>
-        <w:gridCol w:w="579"/>
-        <w:gridCol w:w="580"/>
-        <w:gridCol w:w="580"/>
-        <w:gridCol w:w="580"/>
-        <w:gridCol w:w="580"/>
-        <w:gridCol w:w="788"/>
-        <w:gridCol w:w="750"/>
-        <w:gridCol w:w="763"/>
-        <w:gridCol w:w="750"/>
-        <w:gridCol w:w="788"/>
-        <w:gridCol w:w="800"/>
-        <w:gridCol w:w="763"/>
-        <w:gridCol w:w="763"/>
+        <w:gridCol w:w="576"/>
+        <w:gridCol w:w="576"/>
+        <w:gridCol w:w="575"/>
+        <w:gridCol w:w="575"/>
+        <w:gridCol w:w="575"/>
+        <w:gridCol w:w="783"/>
+        <w:gridCol w:w="745"/>
+        <w:gridCol w:w="758"/>
+        <w:gridCol w:w="745"/>
+        <w:gridCol w:w="795"/>
+        <w:gridCol w:w="783"/>
+        <w:gridCol w:w="783"/>
+        <w:gridCol w:w="795"/>
       </w:tblGrid>
       <w:tr>
         <w:trPr>
           <w:cantSplit/>
-          <w:trHeight w:hRule="exact" w:val="480"/>
+          <w:trHeight w:hRule="exact" w:val="340"/>
           <w:jc w:val="center"/>
         </w:trPr>
         <w:tc>
@@ -107,7 +127,7 @@
           </w:tcPr>
           <w:p>
             <w:pPr>
-              <w:spacing w:before="120" w:line="240" w:lineRule="exact"/>
+              <w:spacing w:before="60" w:line="240" w:lineRule="exact"/>
               <w:jc w:val="center"/>
               <w:rPr>
                 <w:rFonts w:ascii="Courier" w:hAnsi="Courier"/>
@@ -124,7 +144,7 @@
           </w:tcPr>
           <w:p>
             <w:pPr>
-              <w:spacing w:before="120" w:line="240" w:lineRule="exact"/>
+              <w:spacing w:before="60" w:line="240" w:lineRule="exact"/>
               <w:jc w:val="center"/>
               <w:rPr>
                 <w:rFonts w:ascii="Courier" w:hAnsi="Courier"/>
@@ -140,7 +160,7 @@
           </w:tcPr>
           <w:p>
             <w:pPr>
-              <w:spacing w:before="120" w:line="240" w:lineRule="exact"/>
+              <w:spacing w:before="60" w:line="240" w:lineRule="exact"/>
               <w:jc w:val="center"/>
               <w:rPr>
                 <w:rFonts w:ascii="Courier" w:hAnsi="Courier"/>
@@ -156,7 +176,7 @@
           </w:tcPr>
           <w:p>
             <w:pPr>
-              <w:spacing w:before="120" w:line="240" w:lineRule="exact"/>
+              <w:spacing w:before="60" w:line="240" w:lineRule="exact"/>
               <w:jc w:val="center"/>
               <w:rPr>
                 <w:rFonts w:ascii="Courier" w:hAnsi="Courier"/>
@@ -178,7 +198,7 @@
           </w:tcPr>
           <w:p>
             <w:pPr>
-              <w:spacing w:before="120" w:line="240" w:lineRule="exact"/>
+              <w:spacing w:before="60" w:line="240" w:lineRule="exact"/>
               <w:jc w:val="center"/>
               <w:rPr>
                 <w:rFonts w:ascii="Courier" w:hAnsi="Courier"/>
@@ -210,7 +230,7 @@
           </w:tcPr>
           <w:p>
             <w:pPr>
-              <w:spacing w:before="120" w:line="240" w:lineRule="exact"/>
+              <w:spacing w:before="60" w:line="240" w:lineRule="exact"/>
               <w:jc w:val="center"/>
               <w:rPr>
                 <w:rFonts w:ascii="Courier" w:hAnsi="Courier"/>
@@ -240,7 +260,7 @@
           </w:tcPr>
           <w:p>
             <w:pPr>
-              <w:spacing w:before="120" w:line="240" w:lineRule="exact"/>
+              <w:spacing w:before="60" w:line="240" w:lineRule="exact"/>
               <w:jc w:val="center"/>
               <w:rPr>
                 <w:rFonts w:ascii="Courier" w:hAnsi="Courier"/>
@@ -270,7 +290,7 @@
           </w:tcPr>
           <w:p>
             <w:pPr>
-              <w:spacing w:before="120" w:line="240" w:lineRule="exact"/>
+              <w:spacing w:before="60" w:line="240" w:lineRule="exact"/>
               <w:jc w:val="center"/>
               <w:rPr>
                 <w:rFonts w:ascii="Courier" w:hAnsi="Courier"/>
@@ -300,7 +320,7 @@
           </w:tcPr>
           <w:p>
             <w:pPr>
-              <w:spacing w:before="120" w:line="240" w:lineRule="exact"/>
+              <w:spacing w:before="60" w:line="240" w:lineRule="exact"/>
               <w:jc w:val="center"/>
               <w:rPr>
                 <w:rFonts w:ascii="Courier" w:hAnsi="Courier"/>
@@ -330,7 +350,7 @@
           </w:tcPr>
           <w:p>
             <w:pPr>
-              <w:spacing w:before="120" w:line="240" w:lineRule="exact"/>
+              <w:spacing w:before="60" w:line="240" w:lineRule="exact"/>
               <w:jc w:val="center"/>
               <w:rPr>
                 <w:rFonts w:ascii="Courier" w:hAnsi="Courier"/>
@@ -360,7 +380,7 @@
           </w:tcPr>
           <w:p>
             <w:pPr>
-              <w:spacing w:before="120" w:line="240" w:lineRule="exact"/>
+              <w:spacing w:before="60" w:line="240" w:lineRule="exact"/>
               <w:jc w:val="center"/>
               <w:rPr>
                 <w:rFonts w:ascii="Courier" w:hAnsi="Courier"/>
@@ -390,7 +410,7 @@
           </w:tcPr>
           <w:p>
             <w:pPr>
-              <w:spacing w:before="120" w:line="240" w:lineRule="exact"/>
+              <w:spacing w:before="60" w:line="240" w:lineRule="exact"/>
               <w:jc w:val="center"/>
               <w:rPr>
                 <w:rFonts w:ascii="Courier" w:hAnsi="Courier"/>
@@ -420,7 +440,7 @@
           </w:tcPr>
           <w:p>
             <w:pPr>
-              <w:spacing w:before="120" w:line="240" w:lineRule="exact"/>
+              <w:spacing w:before="60" w:line="240" w:lineRule="exact"/>
               <w:jc w:val="center"/>
               <w:rPr>
                 <w:rFonts w:ascii="Courier" w:hAnsi="Courier"/>
@@ -444,7 +464,7 @@
       <w:tr>
         <w:trPr>
           <w:cantSplit/>
-          <w:trHeight w:hRule="exact" w:val="480"/>
+          <w:trHeight w:hRule="exact" w:val="340"/>
           <w:jc w:val="center"/>
         </w:trPr>
         <w:tc>
@@ -453,7 +473,7 @@
           </w:tcPr>
           <w:p>
             <w:pPr>
-              <w:spacing w:before="120" w:line="240" w:lineRule="exact"/>
+              <w:spacing w:before="60" w:line="240" w:lineRule="exact"/>
               <w:jc w:val="center"/>
               <w:rPr>
                 <w:rFonts w:ascii="Courier" w:hAnsi="Courier"/>
@@ -470,58 +490,58 @@
           </w:tcPr>
           <w:p>
             <w:pPr>
-              <w:spacing w:before="120" w:line="240" w:lineRule="exact"/>
-              <w:jc w:val="center"/>
-              <w:rPr>
-                <w:rFonts w:ascii="Courier" w:hAnsi="Courier"/>
-                <w:sz w:val="24"/>
-              </w:rPr>
-            </w:pPr>
-          </w:p>
-        </w:tc>
-        <w:tc>
-          <w:tcPr>
-            <w:tcW w:w="0" w:type="auto"/>
-          </w:tcPr>
-          <w:p>
-            <w:pPr>
-              <w:spacing w:before="120" w:line="240" w:lineRule="exact"/>
-              <w:jc w:val="center"/>
-              <w:rPr>
-                <w:rFonts w:ascii="Courier" w:hAnsi="Courier"/>
-                <w:sz w:val="24"/>
-              </w:rPr>
-            </w:pPr>
-          </w:p>
-        </w:tc>
-        <w:tc>
-          <w:tcPr>
-            <w:tcW w:w="0" w:type="auto"/>
-          </w:tcPr>
-          <w:p>
-            <w:pPr>
-              <w:spacing w:before="120" w:line="240" w:lineRule="exact"/>
-              <w:jc w:val="center"/>
-              <w:rPr>
-                <w:rFonts w:ascii="Courier" w:hAnsi="Courier"/>
-                <w:sz w:val="24"/>
-              </w:rPr>
-            </w:pPr>
-          </w:p>
-        </w:tc>
-        <w:tc>
-          <w:tcPr>
-            <w:tcW w:w="0" w:type="auto"/>
-            <w:tcBorders>
-              <w:top w:val="single" w:sz="6" w:space="0" w:color="auto"/>
-              <w:left w:val="single" w:sz="6" w:space="0" w:color="auto"/>
-              <w:bottom w:val="single" w:sz="6" w:space="0" w:color="auto"/>
-              <w:right w:val="single" w:sz="6" w:space="0" w:color="auto"/>
-            </w:tcBorders>
-          </w:tcPr>
-          <w:p>
-            <w:pPr>
-              <w:spacing w:before="120" w:line="240" w:lineRule="exact"/>
+              <w:spacing w:before="60" w:line="240" w:lineRule="exact"/>
+              <w:jc w:val="center"/>
+              <w:rPr>
+                <w:rFonts w:ascii="Courier" w:hAnsi="Courier"/>
+                <w:sz w:val="24"/>
+              </w:rPr>
+            </w:pPr>
+          </w:p>
+        </w:tc>
+        <w:tc>
+          <w:tcPr>
+            <w:tcW w:w="0" w:type="auto"/>
+          </w:tcPr>
+          <w:p>
+            <w:pPr>
+              <w:spacing w:before="60" w:line="240" w:lineRule="exact"/>
+              <w:jc w:val="center"/>
+              <w:rPr>
+                <w:rFonts w:ascii="Courier" w:hAnsi="Courier"/>
+                <w:sz w:val="24"/>
+              </w:rPr>
+            </w:pPr>
+          </w:p>
+        </w:tc>
+        <w:tc>
+          <w:tcPr>
+            <w:tcW w:w="0" w:type="auto"/>
+          </w:tcPr>
+          <w:p>
+            <w:pPr>
+              <w:spacing w:before="60" w:line="240" w:lineRule="exact"/>
+              <w:jc w:val="center"/>
+              <w:rPr>
+                <w:rFonts w:ascii="Courier" w:hAnsi="Courier"/>
+                <w:sz w:val="24"/>
+              </w:rPr>
+            </w:pPr>
+          </w:p>
+        </w:tc>
+        <w:tc>
+          <w:tcPr>
+            <w:tcW w:w="0" w:type="auto"/>
+            <w:tcBorders>
+              <w:top w:val="single" w:sz="6" w:space="0" w:color="auto"/>
+              <w:left w:val="single" w:sz="6" w:space="0" w:color="auto"/>
+              <w:bottom w:val="single" w:sz="6" w:space="0" w:color="auto"/>
+              <w:right w:val="single" w:sz="6" w:space="0" w:color="auto"/>
+            </w:tcBorders>
+          </w:tcPr>
+          <w:p>
+            <w:pPr>
+              <w:spacing w:before="60" w:line="240" w:lineRule="exact"/>
               <w:jc w:val="center"/>
               <w:rPr>
                 <w:rFonts w:ascii="Courier" w:hAnsi="Courier"/>
@@ -553,7 +573,7 @@
           </w:tcPr>
           <w:p>
             <w:pPr>
-              <w:spacing w:before="120" w:line="240" w:lineRule="exact"/>
+              <w:spacing w:before="60" w:line="240" w:lineRule="exact"/>
               <w:jc w:val="center"/>
               <w:rPr>
                 <w:rFonts w:ascii="Courier" w:hAnsi="Courier"/>
@@ -583,7 +603,7 @@
           </w:tcPr>
           <w:p>
             <w:pPr>
-              <w:spacing w:before="120" w:line="240" w:lineRule="exact"/>
+              <w:spacing w:before="60" w:line="240" w:lineRule="exact"/>
               <w:jc w:val="center"/>
               <w:rPr>
                 <w:rFonts w:ascii="Courier" w:hAnsi="Courier"/>
@@ -613,7 +633,7 @@
           </w:tcPr>
           <w:p>
             <w:pPr>
-              <w:spacing w:before="120" w:line="240" w:lineRule="exact"/>
+              <w:spacing w:before="60" w:line="240" w:lineRule="exact"/>
               <w:jc w:val="center"/>
               <w:rPr>
                 <w:rFonts w:ascii="Courier" w:hAnsi="Courier"/>
@@ -643,7 +663,7 @@
           </w:tcPr>
           <w:p>
             <w:pPr>
-              <w:spacing w:before="120" w:line="240" w:lineRule="exact"/>
+              <w:spacing w:before="60" w:line="240" w:lineRule="exact"/>
               <w:jc w:val="center"/>
               <w:rPr>
                 <w:rFonts w:ascii="Courier" w:hAnsi="Courier"/>
@@ -673,7 +693,7 @@
           </w:tcPr>
           <w:p>
             <w:pPr>
-              <w:spacing w:before="120" w:line="240" w:lineRule="exact"/>
+              <w:spacing w:before="60" w:line="240" w:lineRule="exact"/>
               <w:jc w:val="center"/>
               <w:rPr>
                 <w:rFonts w:ascii="Courier" w:hAnsi="Courier"/>
@@ -703,7 +723,7 @@
           </w:tcPr>
           <w:p>
             <w:pPr>
-              <w:spacing w:before="120" w:line="240" w:lineRule="exact"/>
+              <w:spacing w:before="60" w:line="240" w:lineRule="exact"/>
               <w:jc w:val="center"/>
               <w:rPr>
                 <w:rFonts w:ascii="Courier" w:hAnsi="Courier"/>
@@ -733,7 +753,7 @@
           </w:tcPr>
           <w:p>
             <w:pPr>
-              <w:spacing w:before="120" w:line="240" w:lineRule="exact"/>
+              <w:spacing w:before="60" w:line="240" w:lineRule="exact"/>
               <w:jc w:val="center"/>
               <w:rPr>
                 <w:rFonts w:ascii="Courier" w:hAnsi="Courier"/>
@@ -763,7 +783,7 @@
           </w:tcPr>
           <w:p>
             <w:pPr>
-              <w:spacing w:before="120" w:line="240" w:lineRule="exact"/>
+              <w:spacing w:before="60" w:line="240" w:lineRule="exact"/>
               <w:jc w:val="center"/>
               <w:rPr>
                 <w:rFonts w:ascii="Courier" w:hAnsi="Courier"/>
@@ -787,7 +807,7 @@
       <w:tr>
         <w:trPr>
           <w:cantSplit/>
-          <w:trHeight w:hRule="exact" w:val="480"/>
+          <w:trHeight w:hRule="exact" w:val="340"/>
           <w:jc w:val="center"/>
         </w:trPr>
         <w:tc>
@@ -796,7 +816,7 @@
           </w:tcPr>
           <w:p>
             <w:pPr>
-              <w:spacing w:before="120" w:line="240" w:lineRule="exact"/>
+              <w:spacing w:before="60" w:line="240" w:lineRule="exact"/>
               <w:jc w:val="center"/>
               <w:rPr>
                 <w:rFonts w:ascii="Courier" w:hAnsi="Courier"/>
@@ -813,58 +833,58 @@
           </w:tcPr>
           <w:p>
             <w:pPr>
-              <w:spacing w:before="120" w:line="240" w:lineRule="exact"/>
-              <w:jc w:val="center"/>
-              <w:rPr>
-                <w:rFonts w:ascii="Courier" w:hAnsi="Courier"/>
-                <w:sz w:val="24"/>
-              </w:rPr>
-            </w:pPr>
-          </w:p>
-        </w:tc>
-        <w:tc>
-          <w:tcPr>
-            <w:tcW w:w="0" w:type="auto"/>
-          </w:tcPr>
-          <w:p>
-            <w:pPr>
-              <w:spacing w:before="120" w:line="240" w:lineRule="exact"/>
-              <w:jc w:val="center"/>
-              <w:rPr>
-                <w:rFonts w:ascii="Courier" w:hAnsi="Courier"/>
-                <w:sz w:val="24"/>
-              </w:rPr>
-            </w:pPr>
-          </w:p>
-        </w:tc>
-        <w:tc>
-          <w:tcPr>
-            <w:tcW w:w="0" w:type="auto"/>
-          </w:tcPr>
-          <w:p>
-            <w:pPr>
-              <w:spacing w:before="120" w:line="240" w:lineRule="exact"/>
-              <w:jc w:val="center"/>
-              <w:rPr>
-                <w:rFonts w:ascii="Courier" w:hAnsi="Courier"/>
-                <w:sz w:val="24"/>
-              </w:rPr>
-            </w:pPr>
-          </w:p>
-        </w:tc>
-        <w:tc>
-          <w:tcPr>
-            <w:tcW w:w="0" w:type="auto"/>
-            <w:tcBorders>
-              <w:top w:val="single" w:sz="6" w:space="0" w:color="auto"/>
-              <w:left w:val="single" w:sz="6" w:space="0" w:color="auto"/>
-              <w:bottom w:val="single" w:sz="6" w:space="0" w:color="auto"/>
-              <w:right w:val="single" w:sz="6" w:space="0" w:color="auto"/>
-            </w:tcBorders>
-          </w:tcPr>
-          <w:p>
-            <w:pPr>
-              <w:spacing w:before="120" w:line="240" w:lineRule="exact"/>
+              <w:spacing w:before="60" w:line="240" w:lineRule="exact"/>
+              <w:jc w:val="center"/>
+              <w:rPr>
+                <w:rFonts w:ascii="Courier" w:hAnsi="Courier"/>
+                <w:sz w:val="24"/>
+              </w:rPr>
+            </w:pPr>
+          </w:p>
+        </w:tc>
+        <w:tc>
+          <w:tcPr>
+            <w:tcW w:w="0" w:type="auto"/>
+          </w:tcPr>
+          <w:p>
+            <w:pPr>
+              <w:spacing w:before="60" w:line="240" w:lineRule="exact"/>
+              <w:jc w:val="center"/>
+              <w:rPr>
+                <w:rFonts w:ascii="Courier" w:hAnsi="Courier"/>
+                <w:sz w:val="24"/>
+              </w:rPr>
+            </w:pPr>
+          </w:p>
+        </w:tc>
+        <w:tc>
+          <w:tcPr>
+            <w:tcW w:w="0" w:type="auto"/>
+          </w:tcPr>
+          <w:p>
+            <w:pPr>
+              <w:spacing w:before="60" w:line="240" w:lineRule="exact"/>
+              <w:jc w:val="center"/>
+              <w:rPr>
+                <w:rFonts w:ascii="Courier" w:hAnsi="Courier"/>
+                <w:sz w:val="24"/>
+              </w:rPr>
+            </w:pPr>
+          </w:p>
+        </w:tc>
+        <w:tc>
+          <w:tcPr>
+            <w:tcW w:w="0" w:type="auto"/>
+            <w:tcBorders>
+              <w:top w:val="single" w:sz="6" w:space="0" w:color="auto"/>
+              <w:left w:val="single" w:sz="6" w:space="0" w:color="auto"/>
+              <w:bottom w:val="single" w:sz="6" w:space="0" w:color="auto"/>
+              <w:right w:val="single" w:sz="6" w:space="0" w:color="auto"/>
+            </w:tcBorders>
+          </w:tcPr>
+          <w:p>
+            <w:pPr>
+              <w:spacing w:before="60" w:line="240" w:lineRule="exact"/>
               <w:jc w:val="center"/>
               <w:rPr>
                 <w:rFonts w:ascii="Courier" w:hAnsi="Courier"/>
@@ -895,7 +915,7 @@
           </w:tcPr>
           <w:p>
             <w:pPr>
-              <w:spacing w:before="120" w:line="240" w:lineRule="exact"/>
+              <w:spacing w:before="60" w:line="240" w:lineRule="exact"/>
               <w:jc w:val="center"/>
               <w:rPr>
                 <w:rFonts w:ascii="Courier" w:hAnsi="Courier"/>
@@ -924,7 +944,7 @@
           </w:tcPr>
           <w:p>
             <w:pPr>
-              <w:spacing w:before="120" w:line="240" w:lineRule="exact"/>
+              <w:spacing w:before="60" w:line="240" w:lineRule="exact"/>
               <w:jc w:val="center"/>
               <w:rPr>
                 <w:rFonts w:ascii="Courier" w:hAnsi="Courier"/>
@@ -953,7 +973,7 @@
           </w:tcPr>
           <w:p>
             <w:pPr>
-              <w:spacing w:before="120" w:line="240" w:lineRule="exact"/>
+              <w:spacing w:before="60" w:line="240" w:lineRule="exact"/>
               <w:jc w:val="center"/>
               <w:rPr>
                 <w:rFonts w:ascii="Courier" w:hAnsi="Courier"/>
@@ -982,7 +1002,7 @@
           </w:tcPr>
           <w:p>
             <w:pPr>
-              <w:spacing w:before="120" w:line="240" w:lineRule="exact"/>
+              <w:spacing w:before="60" w:line="240" w:lineRule="exact"/>
               <w:jc w:val="center"/>
               <w:rPr>
                 <w:rFonts w:ascii="Courier" w:hAnsi="Courier"/>
@@ -1011,7 +1031,7 @@
           </w:tcPr>
           <w:p>
             <w:pPr>
-              <w:spacing w:before="120" w:line="240" w:lineRule="exact"/>
+              <w:spacing w:before="60" w:line="240" w:lineRule="exact"/>
               <w:jc w:val="center"/>
               <w:rPr>
                 <w:rFonts w:ascii="Courier" w:hAnsi="Courier"/>
@@ -1040,7 +1060,7 @@
           </w:tcPr>
           <w:p>
             <w:pPr>
-              <w:spacing w:before="120" w:line="240" w:lineRule="exact"/>
+              <w:spacing w:before="60" w:line="240" w:lineRule="exact"/>
               <w:jc w:val="center"/>
               <w:rPr>
                 <w:rFonts w:ascii="Courier" w:hAnsi="Courier"/>
@@ -1069,7 +1089,7 @@
           </w:tcPr>
           <w:p>
             <w:pPr>
-              <w:spacing w:before="120" w:line="240" w:lineRule="exact"/>
+              <w:spacing w:before="60" w:line="240" w:lineRule="exact"/>
               <w:jc w:val="center"/>
               <w:rPr>
                 <w:rFonts w:ascii="Courier" w:hAnsi="Courier"/>
@@ -1098,7 +1118,7 @@
           </w:tcPr>
           <w:p>
             <w:pPr>
-              <w:spacing w:before="120" w:line="240" w:lineRule="exact"/>
+              <w:spacing w:before="60" w:line="240" w:lineRule="exact"/>
               <w:jc w:val="center"/>
               <w:rPr>
                 <w:rFonts w:ascii="Courier" w:hAnsi="Courier"/>
@@ -1923,14 +1943,14 @@
               <w:rPr>
                 <w:rFonts w:ascii="Leelawadee UI" w:hAnsi="Leelawadee UI" w:cs="Leelawadee UI"/>
               </w:rPr>
-              <w:t>្</w:t>
-            </w:r>
-            <w:r>
-              <w:rPr>
-                <w:rFonts w:ascii="Arial" w:hAnsi="Arial" w:cs="Arial"/>
-              </w:rPr>
-              <w:br/>
-              <w:t>17D2</w:t>
+              <w:t>់</w:t>
+            </w:r>
+            <w:r>
+              <w:rPr>
+                <w:rFonts w:ascii="Arial" w:hAnsi="Arial" w:cs="Arial"/>
+              </w:rPr>
+              <w:br/>
+              <w:t>17CB</w:t>
             </w:r>
           </w:p>
         </w:tc>
@@ -2227,16 +2247,16 @@
             </w:pPr>
             <w:r>
               <w:rPr>
-                <w:rFonts w:ascii="Arial" w:hAnsi="Arial" w:cs="Arial"/>
-              </w:rPr>
-              <w:t>!</w:t>
-            </w:r>
-            <w:r>
-              <w:rPr>
-                <w:rFonts w:ascii="Arial" w:hAnsi="Arial" w:cs="Arial"/>
-              </w:rPr>
-              <w:br/>
-              <w:t>0021</w:t>
+                <w:rFonts w:ascii="Leelawadee UI" w:hAnsi="Leelawadee UI" w:cs="Leelawadee UI"/>
+              </w:rPr>
+              <w:t>ដ</w:t>
+            </w:r>
+            <w:r>
+              <w:rPr>
+                <w:rFonts w:ascii="Arial" w:hAnsi="Arial" w:cs="Arial"/>
+              </w:rPr>
+              <w:br/>
+              <w:t>178A</w:t>
             </w:r>
           </w:p>
         </w:tc>
@@ -2671,7 +2691,6 @@
               <w:bottom w:val="single" w:sz="12" w:space="0" w:color="000000"/>
               <w:right w:val="single" w:sz="12" w:space="0" w:color="000000"/>
             </w:tcBorders>
-            <w:shd w:val="clear" w:color="auto" w:fill="DDA0DD"/>
             <w:vAlign w:val="center"/>
           </w:tcPr>
           <w:p>
@@ -2687,9 +2706,16 @@
             </w:pPr>
             <w:r>
               <w:rPr>
-                <w:rFonts w:ascii="Arial" w:hAnsi="Arial" w:cs="Arial"/>
-              </w:rPr>
-              <w:t> </w:t>
+                <w:rFonts w:ascii="Leelawadee UI" w:hAnsi="Leelawadee UI" w:cs="Leelawadee UI"/>
+              </w:rPr>
+              <w:t>ឌ</w:t>
+            </w:r>
+            <w:r>
+              <w:rPr>
+                <w:rFonts w:ascii="Arial" w:hAnsi="Arial" w:cs="Arial"/>
+              </w:rPr>
+              <w:br/>
+              <w:t>178C</w:t>
             </w:r>
           </w:p>
         </w:tc>
@@ -3133,16 +3159,16 @@
             </w:pPr>
             <w:r>
               <w:rPr>
-                <w:rFonts w:ascii="Leelawadee UI" w:hAnsi="Leelawadee UI" w:cs="Leelawadee UI"/>
-              </w:rPr>
-              <w:t>ដ</w:t>
-            </w:r>
-            <w:r>
-              <w:rPr>
-                <w:rFonts w:ascii="Arial" w:hAnsi="Arial" w:cs="Arial"/>
-              </w:rPr>
-              <w:br/>
-              <w:t>178A</w:t>
+                <w:rFonts w:ascii="Arial" w:hAnsi="Arial" w:cs="Arial"/>
+              </w:rPr>
+              <w:t>#</w:t>
+            </w:r>
+            <w:r>
+              <w:rPr>
+                <w:rFonts w:ascii="Arial" w:hAnsi="Arial" w:cs="Arial"/>
+              </w:rPr>
+              <w:br/>
+              <w:t>0023</w:t>
             </w:r>
           </w:p>
         </w:tc>
@@ -3507,6 +3533,80 @@
               <w:bottom w:val="single" w:sz="12" w:space="0" w:color="000000"/>
               <w:right w:val="single" w:sz="12" w:space="0" w:color="000000"/>
             </w:tcBorders>
+            <w:vAlign w:val="center"/>
+          </w:tcPr>
+          <w:p>
+            <w:pPr>
+              <w:spacing w:after="0" w:line="240" w:lineRule="exact"/>
+              <w:ind w:left="-57" w:right="-57"/>
+              <w:jc w:val="center"/>
+              <w:rPr>
+                <w:rFonts w:ascii="Courier" w:hAnsi="Courier"/>
+                <w:sz w:val="24"/>
+                <w:lang w:val="fr-FR"/>
+              </w:rPr>
+            </w:pPr>
+            <w:r>
+              <w:rPr>
+                <w:rFonts w:ascii="Leelawadee UI" w:hAnsi="Leelawadee UI" w:cs="Leelawadee UI"/>
+              </w:rPr>
+              <w:t>ឤ</w:t>
+            </w:r>
+            <w:r>
+              <w:rPr>
+                <w:rFonts w:ascii="Arial" w:hAnsi="Arial" w:cs="Arial"/>
+              </w:rPr>
+              <w:br/>
+              <w:t>17A4</w:t>
+            </w:r>
+          </w:p>
+        </w:tc>
+        <w:tc>
+          <w:tcPr>
+            <w:tcW w:w="0" w:type="auto"/>
+            <w:tcBorders>
+              <w:top w:val="single" w:sz="12" w:space="0" w:color="000000"/>
+              <w:left w:val="single" w:sz="12" w:space="0" w:color="000000"/>
+              <w:bottom w:val="single" w:sz="12" w:space="0" w:color="000000"/>
+              <w:right w:val="single" w:sz="12" w:space="0" w:color="000000"/>
+            </w:tcBorders>
+            <w:vAlign w:val="center"/>
+          </w:tcPr>
+          <w:p>
+            <w:pPr>
+              <w:spacing w:after="0" w:line="240" w:lineRule="exact"/>
+              <w:ind w:left="-57" w:right="-57"/>
+              <w:jc w:val="center"/>
+              <w:rPr>
+                <w:rFonts w:ascii="Courier" w:hAnsi="Courier"/>
+                <w:sz w:val="24"/>
+                <w:lang w:val="fr-FR"/>
+              </w:rPr>
+            </w:pPr>
+            <w:r>
+              <w:rPr>
+                <w:rFonts w:ascii="Leelawadee UI" w:hAnsi="Leelawadee UI" w:cs="Leelawadee UI"/>
+              </w:rPr>
+              <w:t>ឳ</w:t>
+            </w:r>
+            <w:r>
+              <w:rPr>
+                <w:rFonts w:ascii="Arial" w:hAnsi="Arial" w:cs="Arial"/>
+              </w:rPr>
+              <w:br/>
+              <w:t>17B3</w:t>
+            </w:r>
+          </w:p>
+        </w:tc>
+        <w:tc>
+          <w:tcPr>
+            <w:tcW w:w="0" w:type="auto"/>
+            <w:tcBorders>
+              <w:top w:val="single" w:sz="12" w:space="0" w:color="000000"/>
+              <w:left w:val="single" w:sz="12" w:space="0" w:color="000000"/>
+              <w:bottom w:val="single" w:sz="12" w:space="0" w:color="000000"/>
+              <w:right w:val="single" w:sz="12" w:space="0" w:color="000000"/>
+            </w:tcBorders>
             <w:shd w:val="clear" w:color="auto" w:fill="DDA0DD"/>
             <w:vAlign w:val="center"/>
           </w:tcPr>
@@ -3526,80 +3626,6 @@
                 <w:rFonts w:ascii="Arial" w:hAnsi="Arial" w:cs="Arial"/>
               </w:rPr>
               <w:t> </w:t>
-            </w:r>
-          </w:p>
-        </w:tc>
-        <w:tc>
-          <w:tcPr>
-            <w:tcW w:w="0" w:type="auto"/>
-            <w:tcBorders>
-              <w:top w:val="single" w:sz="12" w:space="0" w:color="000000"/>
-              <w:left w:val="single" w:sz="12" w:space="0" w:color="000000"/>
-              <w:bottom w:val="single" w:sz="12" w:space="0" w:color="000000"/>
-              <w:right w:val="single" w:sz="12" w:space="0" w:color="000000"/>
-            </w:tcBorders>
-            <w:vAlign w:val="center"/>
-          </w:tcPr>
-          <w:p>
-            <w:pPr>
-              <w:spacing w:after="0" w:line="240" w:lineRule="exact"/>
-              <w:ind w:left="-57" w:right="-57"/>
-              <w:jc w:val="center"/>
-              <w:rPr>
-                <w:rFonts w:ascii="Courier" w:hAnsi="Courier"/>
-                <w:sz w:val="24"/>
-                <w:lang w:val="fr-FR"/>
-              </w:rPr>
-            </w:pPr>
-            <w:r>
-              <w:rPr>
-                <w:rFonts w:ascii="Leelawadee UI" w:hAnsi="Leelawadee UI" w:cs="Leelawadee UI"/>
-              </w:rPr>
-              <w:t>ឳ</w:t>
-            </w:r>
-            <w:r>
-              <w:rPr>
-                <w:rFonts w:ascii="Arial" w:hAnsi="Arial" w:cs="Arial"/>
-              </w:rPr>
-              <w:br/>
-              <w:t>17B3</w:t>
-            </w:r>
-          </w:p>
-        </w:tc>
-        <w:tc>
-          <w:tcPr>
-            <w:tcW w:w="0" w:type="auto"/>
-            <w:tcBorders>
-              <w:top w:val="single" w:sz="12" w:space="0" w:color="000000"/>
-              <w:left w:val="single" w:sz="12" w:space="0" w:color="000000"/>
-              <w:bottom w:val="single" w:sz="12" w:space="0" w:color="000000"/>
-              <w:right w:val="single" w:sz="12" w:space="0" w:color="000000"/>
-            </w:tcBorders>
-            <w:vAlign w:val="center"/>
-          </w:tcPr>
-          <w:p>
-            <w:pPr>
-              <w:spacing w:after="0" w:line="240" w:lineRule="exact"/>
-              <w:ind w:left="-57" w:right="-57"/>
-              <w:jc w:val="center"/>
-              <w:rPr>
-                <w:rFonts w:ascii="Courier" w:hAnsi="Courier"/>
-                <w:sz w:val="24"/>
-                <w:lang w:val="fr-FR"/>
-              </w:rPr>
-            </w:pPr>
-            <w:r>
-              <w:rPr>
-                <w:rFonts w:ascii="Leelawadee UI" w:hAnsi="Leelawadee UI" w:cs="Leelawadee UI"/>
-              </w:rPr>
-              <w:t>ឌ</w:t>
-            </w:r>
-            <w:r>
-              <w:rPr>
-                <w:rFonts w:ascii="Arial" w:hAnsi="Arial" w:cs="Arial"/>
-              </w:rPr>
-              <w:br/>
-              <w:t>178C</w:t>
             </w:r>
           </w:p>
         </w:tc>
@@ -5427,16 +5453,16 @@
             </w:pPr>
             <w:r>
               <w:rPr>
-                <w:rFonts w:ascii="Arial" w:hAnsi="Arial" w:cs="Arial"/>
-              </w:rPr>
-              <w:t>(</w:t>
-            </w:r>
-            <w:r>
-              <w:rPr>
-                <w:rFonts w:ascii="Arial" w:hAnsi="Arial" w:cs="Arial"/>
-              </w:rPr>
-              <w:br/>
-              <w:t>0028</w:t>
+                <w:rFonts w:ascii="Leelawadee UI" w:hAnsi="Leelawadee UI" w:cs="Leelawadee UI"/>
+              </w:rPr>
+              <w:t>ត</w:t>
+            </w:r>
+            <w:r>
+              <w:rPr>
+                <w:rFonts w:ascii="Arial" w:hAnsi="Arial" w:cs="Arial"/>
+              </w:rPr>
+              <w:br/>
+              <w:t>178F</w:t>
             </w:r>
           </w:p>
         </w:tc>
@@ -5871,16 +5897,16 @@
             </w:pPr>
             <w:r>
               <w:rPr>
-                <w:rFonts w:ascii="Arial" w:hAnsi="Arial" w:cs="Arial"/>
-              </w:rPr>
-              <w:t>)</w:t>
-            </w:r>
-            <w:r>
-              <w:rPr>
-                <w:rFonts w:ascii="Arial" w:hAnsi="Arial" w:cs="Arial"/>
-              </w:rPr>
-              <w:br/>
-              <w:t>0029</w:t>
+                <w:rFonts w:ascii="Leelawadee UI" w:hAnsi="Leelawadee UI" w:cs="Leelawadee UI"/>
+              </w:rPr>
+              <w:t>ថ</w:t>
+            </w:r>
+            <w:r>
+              <w:rPr>
+                <w:rFonts w:ascii="Arial" w:hAnsi="Arial" w:cs="Arial"/>
+              </w:rPr>
+              <w:br/>
+              <w:t>1790</w:t>
             </w:r>
           </w:p>
         </w:tc>
@@ -6327,16 +6353,16 @@
             </w:pPr>
             <w:r>
               <w:rPr>
-                <w:rFonts w:ascii="Leelawadee UI" w:hAnsi="Leelawadee UI" w:cs="Leelawadee UI"/>
-              </w:rPr>
-              <w:t>ត</w:t>
-            </w:r>
-            <w:r>
-              <w:rPr>
-                <w:rFonts w:ascii="Arial" w:hAnsi="Arial" w:cs="Arial"/>
-              </w:rPr>
-              <w:br/>
-              <w:t>178F</w:t>
+                <w:rFonts w:ascii="Arial" w:hAnsi="Arial" w:cs="Arial"/>
+              </w:rPr>
+              <w:t>*</w:t>
+            </w:r>
+            <w:r>
+              <w:rPr>
+                <w:rFonts w:ascii="Arial" w:hAnsi="Arial" w:cs="Arial"/>
+              </w:rPr>
+              <w:br/>
+              <w:t>002A</w:t>
             </w:r>
           </w:p>
         </w:tc>
@@ -6793,28 +6819,101 @@
             </w:pPr>
             <w:r>
               <w:rPr>
+                <w:rFonts w:ascii="Arial" w:hAnsi="Arial" w:cs="Arial"/>
+              </w:rPr>
+              <w:t>+</w:t>
+            </w:r>
+            <w:r>
+              <w:rPr>
+                <w:rFonts w:ascii="Arial" w:hAnsi="Arial" w:cs="Arial"/>
+              </w:rPr>
+              <w:br/>
+              <w:t>002B</w:t>
+            </w:r>
+          </w:p>
+        </w:tc>
+        <w:tc>
+          <w:tcPr>
+            <w:tcW w:w="0" w:type="auto"/>
+            <w:tcBorders>
+              <w:top w:val="single" w:sz="12" w:space="0" w:color="000000"/>
+              <w:left w:val="single" w:sz="12" w:space="0" w:color="000000"/>
+              <w:bottom w:val="single" w:sz="12" w:space="0" w:color="000000"/>
+              <w:right w:val="single" w:sz="12" w:space="0" w:color="000000"/>
+            </w:tcBorders>
+            <w:vAlign w:val="center"/>
+          </w:tcPr>
+          <w:p>
+            <w:pPr>
+              <w:spacing w:after="0" w:line="240" w:lineRule="exact"/>
+              <w:ind w:left="-57" w:right="-57"/>
+              <w:jc w:val="center"/>
+              <w:rPr>
+                <w:rFonts w:ascii="Courier" w:hAnsi="Courier"/>
+                <w:sz w:val="24"/>
+              </w:rPr>
+            </w:pPr>
+            <w:r>
+              <w:rPr>
+                <w:rFonts w:ascii="Arial" w:hAnsi="Arial" w:cs="Arial"/>
+              </w:rPr>
+              <w:t>;</w:t>
+            </w:r>
+            <w:r>
+              <w:rPr>
+                <w:rFonts w:ascii="Arial" w:hAnsi="Arial" w:cs="Arial"/>
+              </w:rPr>
+              <w:br/>
+              <w:t>003B</w:t>
+            </w:r>
+          </w:p>
+        </w:tc>
+        <w:tc>
+          <w:tcPr>
+            <w:tcW w:w="0" w:type="auto"/>
+            <w:tcBorders>
+              <w:top w:val="single" w:sz="12" w:space="0" w:color="000000"/>
+              <w:left w:val="single" w:sz="12" w:space="0" w:color="000000"/>
+              <w:bottom w:val="single" w:sz="12" w:space="0" w:color="000000"/>
+              <w:right w:val="single" w:sz="12" w:space="0" w:color="000000"/>
+            </w:tcBorders>
+            <w:vAlign w:val="center"/>
+          </w:tcPr>
+          <w:p>
+            <w:pPr>
+              <w:spacing w:after="0" w:line="240" w:lineRule="exact"/>
+              <w:ind w:left="-57" w:right="-57"/>
+              <w:jc w:val="center"/>
+              <w:rPr>
+                <w:rFonts w:ascii="Courier" w:hAnsi="Courier"/>
+                <w:sz w:val="24"/>
+              </w:rPr>
+            </w:pPr>
+            <w:r>
+              <w:rPr>
                 <w:rFonts w:ascii="Leelawadee UI" w:hAnsi="Leelawadee UI" w:cs="Leelawadee UI"/>
               </w:rPr>
-              <w:t>ថ</w:t>
-            </w:r>
-            <w:r>
-              <w:rPr>
-                <w:rFonts w:ascii="Arial" w:hAnsi="Arial" w:cs="Arial"/>
-              </w:rPr>
-              <w:br/>
-              <w:t>1790</w:t>
-            </w:r>
-          </w:p>
-        </w:tc>
-        <w:tc>
-          <w:tcPr>
-            <w:tcW w:w="0" w:type="auto"/>
-            <w:tcBorders>
-              <w:top w:val="single" w:sz="12" w:space="0" w:color="000000"/>
-              <w:left w:val="single" w:sz="12" w:space="0" w:color="000000"/>
-              <w:bottom w:val="single" w:sz="12" w:space="0" w:color="000000"/>
-              <w:right w:val="single" w:sz="12" w:space="0" w:color="000000"/>
-            </w:tcBorders>
+              <w:t>ឞ</w:t>
+            </w:r>
+            <w:r>
+              <w:rPr>
+                <w:rFonts w:ascii="Arial" w:hAnsi="Arial" w:cs="Arial"/>
+              </w:rPr>
+              <w:br/>
+              <w:t>179E</w:t>
+            </w:r>
+          </w:p>
+        </w:tc>
+        <w:tc>
+          <w:tcPr>
+            <w:tcW w:w="0" w:type="auto"/>
+            <w:tcBorders>
+              <w:top w:val="single" w:sz="12" w:space="0" w:color="000000"/>
+              <w:left w:val="single" w:sz="12" w:space="0" w:color="000000"/>
+              <w:bottom w:val="single" w:sz="12" w:space="0" w:color="000000"/>
+              <w:right w:val="single" w:sz="12" w:space="0" w:color="000000"/>
+            </w:tcBorders>
+            <w:shd w:val="clear" w:color="auto" w:fill="FFFACD"/>
             <w:vAlign w:val="center"/>
           </w:tcPr>
           <w:p>
@@ -6829,16 +6928,16 @@
             </w:pPr>
             <w:r>
               <w:rPr>
-                <w:rFonts w:ascii="Arial" w:hAnsi="Arial" w:cs="Arial"/>
-              </w:rPr>
-              <w:t>;</w:t>
-            </w:r>
-            <w:r>
-              <w:rPr>
-                <w:rFonts w:ascii="Arial" w:hAnsi="Arial" w:cs="Arial"/>
-              </w:rPr>
-              <w:br/>
-              <w:t>003B</w:t>
+                <w:rFonts w:ascii="Leelawadee UI" w:hAnsi="Leelawadee UI" w:cs="Leelawadee UI"/>
+              </w:rPr>
+              <w:t>៊</w:t>
+            </w:r>
+            <w:r>
+              <w:rPr>
+                <w:rFonts w:ascii="Arial" w:hAnsi="Arial" w:cs="Arial"/>
+              </w:rPr>
+              <w:br/>
+              <w:t>17CA</w:t>
             </w:r>
           </w:p>
         </w:tc>
@@ -6865,119 +6964,53 @@
             </w:pPr>
             <w:r>
               <w:rPr>
+                <w:rFonts w:ascii="Arial" w:hAnsi="Arial" w:cs="Arial"/>
+              </w:rPr>
+              <w:t>k</w:t>
+            </w:r>
+            <w:r>
+              <w:rPr>
+                <w:rFonts w:ascii="Arial" w:hAnsi="Arial" w:cs="Arial"/>
+              </w:rPr>
+              <w:br/>
+              <w:t>006B</w:t>
+            </w:r>
+          </w:p>
+        </w:tc>
+        <w:tc>
+          <w:tcPr>
+            <w:tcW w:w="0" w:type="auto"/>
+            <w:tcBorders>
+              <w:top w:val="single" w:sz="12" w:space="0" w:color="000000"/>
+              <w:left w:val="single" w:sz="12" w:space="0" w:color="000000"/>
+              <w:bottom w:val="single" w:sz="12" w:space="0" w:color="000000"/>
+              <w:right w:val="single" w:sz="12" w:space="0" w:color="000000"/>
+            </w:tcBorders>
+            <w:shd w:val="clear" w:color="auto" w:fill="FFFACD"/>
+            <w:vAlign w:val="center"/>
+          </w:tcPr>
+          <w:p>
+            <w:pPr>
+              <w:spacing w:after="0" w:line="240" w:lineRule="exact"/>
+              <w:ind w:left="-57" w:right="-57"/>
+              <w:jc w:val="center"/>
+              <w:rPr>
+                <w:rFonts w:ascii="Courier" w:hAnsi="Courier"/>
+                <w:sz w:val="24"/>
+              </w:rPr>
+            </w:pPr>
+            <w:r>
+              <w:rPr>
                 <w:rFonts w:ascii="Leelawadee UI" w:hAnsi="Leelawadee UI" w:cs="Leelawadee UI"/>
               </w:rPr>
-              <w:t>ឞ</w:t>
-            </w:r>
-            <w:r>
-              <w:rPr>
-                <w:rFonts w:ascii="Arial" w:hAnsi="Arial" w:cs="Arial"/>
-              </w:rPr>
-              <w:br/>
-              <w:t>179E</w:t>
-            </w:r>
-          </w:p>
-        </w:tc>
-        <w:tc>
-          <w:tcPr>
-            <w:tcW w:w="0" w:type="auto"/>
-            <w:tcBorders>
-              <w:top w:val="single" w:sz="12" w:space="0" w:color="000000"/>
-              <w:left w:val="single" w:sz="12" w:space="0" w:color="000000"/>
-              <w:bottom w:val="single" w:sz="12" w:space="0" w:color="000000"/>
-              <w:right w:val="single" w:sz="12" w:space="0" w:color="000000"/>
-            </w:tcBorders>
-            <w:shd w:val="clear" w:color="auto" w:fill="FFFACD"/>
-            <w:vAlign w:val="center"/>
-          </w:tcPr>
-          <w:p>
-            <w:pPr>
-              <w:spacing w:after="0" w:line="240" w:lineRule="exact"/>
-              <w:ind w:left="-57" w:right="-57"/>
-              <w:jc w:val="center"/>
-              <w:rPr>
-                <w:rFonts w:ascii="Courier" w:hAnsi="Courier"/>
-                <w:sz w:val="24"/>
-              </w:rPr>
-            </w:pPr>
-            <w:r>
-              <w:rPr>
-                <w:rFonts w:ascii="Leelawadee UI" w:hAnsi="Leelawadee UI" w:cs="Leelawadee UI"/>
-              </w:rPr>
-              <w:t>៊</w:t>
-            </w:r>
-            <w:r>
-              <w:rPr>
-                <w:rFonts w:ascii="Arial" w:hAnsi="Arial" w:cs="Arial"/>
-              </w:rPr>
-              <w:br/>
-              <w:t>17CA</w:t>
-            </w:r>
-          </w:p>
-        </w:tc>
-        <w:tc>
-          <w:tcPr>
-            <w:tcW w:w="0" w:type="auto"/>
-            <w:tcBorders>
-              <w:top w:val="single" w:sz="12" w:space="0" w:color="000000"/>
-              <w:left w:val="single" w:sz="12" w:space="0" w:color="000000"/>
-              <w:bottom w:val="single" w:sz="12" w:space="0" w:color="000000"/>
-              <w:right w:val="single" w:sz="12" w:space="0" w:color="000000"/>
-            </w:tcBorders>
-            <w:vAlign w:val="center"/>
-          </w:tcPr>
-          <w:p>
-            <w:pPr>
-              <w:spacing w:after="0" w:line="240" w:lineRule="exact"/>
-              <w:ind w:left="-57" w:right="-57"/>
-              <w:jc w:val="center"/>
-              <w:rPr>
-                <w:rFonts w:ascii="Courier" w:hAnsi="Courier"/>
-                <w:sz w:val="24"/>
-              </w:rPr>
-            </w:pPr>
-            <w:r>
-              <w:rPr>
-                <w:rFonts w:ascii="Arial" w:hAnsi="Arial" w:cs="Arial"/>
-              </w:rPr>
-              <w:t>k</w:t>
-            </w:r>
-            <w:r>
-              <w:rPr>
-                <w:rFonts w:ascii="Arial" w:hAnsi="Arial" w:cs="Arial"/>
-              </w:rPr>
-              <w:br/>
-              <w:t>006B</w:t>
-            </w:r>
-          </w:p>
-        </w:tc>
-        <w:tc>
-          <w:tcPr>
-            <w:tcW w:w="0" w:type="auto"/>
-            <w:tcBorders>
-              <w:top w:val="single" w:sz="12" w:space="0" w:color="000000"/>
-              <w:left w:val="single" w:sz="12" w:space="0" w:color="000000"/>
-              <w:bottom w:val="single" w:sz="12" w:space="0" w:color="000000"/>
-              <w:right w:val="single" w:sz="12" w:space="0" w:color="000000"/>
-            </w:tcBorders>
-            <w:shd w:val="clear" w:color="auto" w:fill="DDA0DD"/>
-            <w:vAlign w:val="center"/>
-          </w:tcPr>
-          <w:p>
-            <w:pPr>
-              <w:spacing w:after="0" w:line="240" w:lineRule="exact"/>
-              <w:ind w:left="-57" w:right="-57"/>
-              <w:jc w:val="center"/>
-              <w:rPr>
-                <w:rFonts w:ascii="Courier" w:hAnsi="Courier"/>
-                <w:sz w:val="24"/>
-              </w:rPr>
-            </w:pPr>
-            <w:r>
-              <w:rPr>
-                <w:rFonts w:ascii="Arial" w:hAnsi="Arial" w:cs="Arial"/>
-              </w:rPr>
-              <w:t> </w:t>
+              <w:t>៎</w:t>
+            </w:r>
+            <w:r>
+              <w:rPr>
+                <w:rFonts w:ascii="Arial" w:hAnsi="Arial" w:cs="Arial"/>
+              </w:rPr>
+              <w:br/>
+              <w:t>17CE</w:t>
             </w:r>
           </w:p>
         </w:tc>
@@ -7391,7 +7424,7 @@
               <w:bottom w:val="single" w:sz="12" w:space="0" w:color="000000"/>
               <w:right w:val="single" w:sz="12" w:space="0" w:color="000000"/>
             </w:tcBorders>
-            <w:shd w:val="clear" w:color="auto" w:fill="DDA0DD"/>
+            <w:shd w:val="clear" w:color="auto" w:fill="FFFACD"/>
             <w:vAlign w:val="center"/>
           </w:tcPr>
           <w:p>
@@ -7406,9 +7439,16 @@
             </w:pPr>
             <w:r>
               <w:rPr>
-                <w:rFonts w:ascii="Arial" w:hAnsi="Arial" w:cs="Arial"/>
-              </w:rPr>
-              <w:t> </w:t>
+                <w:rFonts w:ascii="Leelawadee UI" w:hAnsi="Leelawadee UI" w:cs="Leelawadee UI"/>
+              </w:rPr>
+              <w:t>៏</w:t>
+            </w:r>
+            <w:r>
+              <w:rPr>
+                <w:rFonts w:ascii="Arial" w:hAnsi="Arial" w:cs="Arial"/>
+              </w:rPr>
+              <w:br/>
+              <w:t>17CF</w:t>
             </w:r>
           </w:p>
         </w:tc>
@@ -7838,7 +7878,7 @@
               <w:bottom w:val="single" w:sz="12" w:space="0" w:color="000000"/>
               <w:right w:val="single" w:sz="12" w:space="0" w:color="000000"/>
             </w:tcBorders>
-            <w:shd w:val="clear" w:color="auto" w:fill="DDA0DD"/>
+            <w:shd w:val="clear" w:color="auto" w:fill="FFFACD"/>
             <w:vAlign w:val="center"/>
           </w:tcPr>
           <w:p>
@@ -7853,9 +7893,16 @@
             </w:pPr>
             <w:r>
               <w:rPr>
-                <w:rFonts w:ascii="Arial" w:hAnsi="Arial" w:cs="Arial"/>
-              </w:rPr>
-              <w:t> </w:t>
+                <w:rFonts w:ascii="Leelawadee UI" w:hAnsi="Leelawadee UI" w:cs="Leelawadee UI"/>
+              </w:rPr>
+              <w:t>៝</w:t>
+            </w:r>
+            <w:r>
+              <w:rPr>
+                <w:rFonts w:ascii="Arial" w:hAnsi="Arial" w:cs="Arial"/>
+              </w:rPr>
+              <w:br/>
+              <w:t>17DD</w:t>
             </w:r>
           </w:p>
         </w:tc>
@@ -8190,14 +8237,14 @@
               <w:rPr>
                 <w:rFonts w:ascii="Leelawadee UI" w:hAnsi="Leelawadee UI" w:cs="Leelawadee UI"/>
               </w:rPr>
-              <w:t>័</w:t>
-            </w:r>
-            <w:r>
-              <w:rPr>
-                <w:rFonts w:ascii="Arial" w:hAnsi="Arial" w:cs="Arial"/>
-              </w:rPr>
-              <w:br/>
-              <w:t>17D0</w:t>
+              <w:t>៌</w:t>
+            </w:r>
+            <w:r>
+              <w:rPr>
+                <w:rFonts w:ascii="Arial" w:hAnsi="Arial" w:cs="Arial"/>
+              </w:rPr>
+              <w:br/>
+              <w:t>17CC</w:t>
             </w:r>
           </w:p>
         </w:tc>
@@ -8283,7 +8330,6 @@
               <w:bottom w:val="single" w:sz="12" w:space="0" w:color="000000"/>
               <w:right w:val="single" w:sz="12" w:space="0" w:color="000000"/>
             </w:tcBorders>
-            <w:shd w:val="clear" w:color="auto" w:fill="DDA0DD"/>
             <w:vAlign w:val="center"/>
           </w:tcPr>
           <w:p>
@@ -8298,9 +8344,16 @@
             </w:pPr>
             <w:r>
               <w:rPr>
-                <w:rFonts w:ascii="Arial" w:hAnsi="Arial" w:cs="Arial"/>
-              </w:rPr>
-              <w:t> </w:t>
+                <w:rFonts w:ascii="Leelawadee UI" w:hAnsi="Leelawadee UI" w:cs="Leelawadee UI"/>
+              </w:rPr>
+              <w:t>៖</w:t>
+            </w:r>
+            <w:r>
+              <w:rPr>
+                <w:rFonts w:ascii="Arial" w:hAnsi="Arial" w:cs="Arial"/>
+              </w:rPr>
+              <w:br/>
+              <w:t>17D6</w:t>
             </w:r>
           </w:p>
         </w:tc>
@@ -8633,14 +8686,14 @@
               <w:rPr>
                 <w:rFonts w:ascii="Leelawadee UI" w:hAnsi="Leelawadee UI" w:cs="Leelawadee UI"/>
               </w:rPr>
-              <w:t>់</w:t>
-            </w:r>
-            <w:r>
-              <w:rPr>
-                <w:rFonts w:ascii="Arial" w:hAnsi="Arial" w:cs="Arial"/>
-              </w:rPr>
-              <w:br/>
-              <w:t>17CB</w:t>
+              <w:t>័</w:t>
+            </w:r>
+            <w:r>
+              <w:rPr>
+                <w:rFonts w:ascii="Arial" w:hAnsi="Arial" w:cs="Arial"/>
+              </w:rPr>
+              <w:br/>
+              <w:t>17D0</w:t>
             </w:r>
           </w:p>
         </w:tc>
@@ -8671,14 +8724,14 @@
               <w:rPr>
                 <w:rFonts w:ascii="Leelawadee UI" w:hAnsi="Leelawadee UI" w:cs="Leelawadee UI"/>
               </w:rPr>
-              <w:t>៍</w:t>
-            </w:r>
-            <w:r>
-              <w:rPr>
-                <w:rFonts w:ascii="Arial" w:hAnsi="Arial" w:cs="Arial"/>
-              </w:rPr>
-              <w:br/>
-              <w:t>17CD</w:t>
+              <w:t>្</w:t>
+            </w:r>
+            <w:r>
+              <w:rPr>
+                <w:rFonts w:ascii="Arial" w:hAnsi="Arial" w:cs="Arial"/>
+              </w:rPr>
+              <w:br/>
+              <w:t>17D2</w:t>
             </w:r>
           </w:p>
         </w:tc>
@@ -8782,6 +8835,24 @@
             <w:r>
               <w:t>In the event that an MS receives a code where a symbol is not represented in the above table then the MS shall display the REPLACEMENT CHARACTER (U+FFFD).</w:t>
             </w:r>
+            <w:r>
+              <w:t xml:space="preserve"> Note that for the </w:t>
+            </w:r>
+            <w:r>
+              <w:t>Khmer multipart vowels, not all components are encoded as characters</w:t>
+            </w:r>
+            <w:r>
+              <w:t xml:space="preserve">, and all </w:t>
+            </w:r>
+            <w:r>
+              <w:t>Khmer multipart vowels</w:t>
+            </w:r>
+            <w:r>
+              <w:t xml:space="preserve"> </w:t>
+            </w:r>
+            <w:r>
+              <w:t>lack canonical decompositions.</w:t>
+            </w:r>
           </w:p>
           <w:p>
             <w:pPr>
@@ -8804,7 +8875,11 @@
             </w:r>
             <w:r>
               <w:tab/>
-              <w:t>CARRIAGE RETURN; CR is used as a filler (if needed) after the actual SMS/CBS message, as well as in CBS messages after a two-letter language tag in 7-bit messages (if the message heading specifies that there is such a language tag). It should not occur inside the actual message, but if it does, it should be interpreted as if it was an LF. Note that SMS does not have any language tagging mechanism in the protocol, but CBS has two such mechanisms, out of which the second type is required for CBS messages in UTF16BE; neither applies to non-default 7-bit alphabets.</w:t>
+              <w:t>CARRIAGE RETURN; CR is not used as CR but is used as a filler after the actual SMS/CBS message text. CR should not occur inside a message text, but if it does, it must be converted to LF.</w:t>
+            </w:r>
+            <w:r>
+              <w:br/>
+              <w:t>Note though that &lt;SS2,CR&gt; is actually CSI (se next table), and that “CR” is not a filler, nor LF.</w:t>
             </w:r>
           </w:p>
           <w:p>
@@ -8818,13 +8893,85 @@
               <w:tab/>
             </w:r>
             <w:r>
-              <w:t>SINGLE SHIFT TWO; This code shifts the next 7-bit code unit to refer to an extension of this table (subclause B1</w:t>
-            </w:r>
-            <w:r>
-              <w:t>C</w:t>
-            </w:r>
-            <w:r>
-              <w:t>.1). (Note: locking shift and single shift (SS2) alphabets must be set in synchrony.)</w:t>
+              <w:t xml:space="preserve">SINGLE SHIFT TWO; This code shifts the next 7-bit code unit to refer to an extension of this table (subclause </w:t>
+            </w:r>
+            <w:r>
+              <w:t>A.4.</w:t>
+            </w:r>
+            <w:r>
+              <w:t>1</w:t>
+            </w:r>
+            <w:r>
+              <w:t>F</w:t>
+            </w:r>
+            <w:r>
+              <w:t>.</w:t>
+            </w:r>
+            <w:r>
+              <w:t>2</w:t>
+            </w:r>
+            <w:r>
+              <w:t xml:space="preserve">). </w:t>
+            </w:r>
+            <w:r>
+              <w:t>(Note: setting, in the SMS and CBS protocols, base or extension table with reference value 0x10 or larger automatically sets the other tables with the same reference value.)</w:t>
+            </w:r>
+            <w:r>
+              <w:br/>
+              <w:t>When splitting a message text into submessages, there must be no cut right after an SS2.</w:t>
+            </w:r>
+          </w:p>
+          <w:p>
+            <w:pPr>
+              <w:pStyle w:val="TAN"/>
+            </w:pPr>
+            <w:r>
+              <w:t>U+</w:t>
+            </w:r>
+            <w:r>
+              <w:t>17D2</w:t>
+            </w:r>
+            <w:r>
+              <w:t>:</w:t>
+            </w:r>
+            <w:r>
+              <w:tab/>
+            </w:r>
+            <w:r>
+              <w:t>KHMER SIGN COENG</w:t>
+            </w:r>
+            <w:r>
+              <w:t xml:space="preserve">: </w:t>
+            </w:r>
+            <w:r>
+              <w:t xml:space="preserve">This is a control character for forming conjuncts. If </w:t>
+            </w:r>
+            <w:r>
+              <w:t>COENG is not between two Khmer consonants</w:t>
+            </w:r>
+            <w:r>
+              <w:t>, U+</w:t>
+            </w:r>
+            <w:r>
+              <w:t>17D2</w:t>
+            </w:r>
+            <w:r>
+              <w:t xml:space="preserve"> is a combining character with</w:t>
+            </w:r>
+            <w:r>
+              <w:t>out</w:t>
+            </w:r>
+            <w:r>
+              <w:t xml:space="preserve"> nominal glyph</w:t>
+            </w:r>
+            <w:r>
+              <w:t xml:space="preserve"> (but use an underscript </w:t>
+            </w:r>
+            <w:r>
+              <w:t>+ as suggested in charts)</w:t>
+            </w:r>
+            <w:r>
+              <w:t>.</w:t>
             </w:r>
           </w:p>
         </w:tc>
@@ -8861,7 +9008,10 @@
         <w:t>F</w:t>
       </w:r>
       <w:r>
-        <w:t>.1</w:t>
+        <w:t>.</w:t>
+      </w:r>
+      <w:r>
+        <w:t>2</w:t>
       </w:r>
       <w:r>
         <w:tab/>
@@ -8896,7 +9046,6 @@
       </w:r>
       <w:bookmarkEnd w:id="42"/>
     </w:p>
-    <w:p/>
     <w:tbl>
       <w:tblPr>
         <w:tblW w:w="0" w:type="auto"/>
@@ -8904,19 +9053,19 @@
         <w:tblLook w:val="0000" w:firstRow="0" w:lastRow="0" w:firstColumn="0" w:lastColumn="0" w:noHBand="0" w:noVBand="0"/>
       </w:tblPr>
       <w:tblGrid>
-        <w:gridCol w:w="523"/>
-        <w:gridCol w:w="523"/>
-        <w:gridCol w:w="523"/>
-        <w:gridCol w:w="523"/>
-        <w:gridCol w:w="524"/>
-        <w:gridCol w:w="721"/>
-        <w:gridCol w:w="744"/>
-        <w:gridCol w:w="1770"/>
-        <w:gridCol w:w="744"/>
-        <w:gridCol w:w="721"/>
-        <w:gridCol w:w="755"/>
-        <w:gridCol w:w="744"/>
-        <w:gridCol w:w="744"/>
+        <w:gridCol w:w="521"/>
+        <w:gridCol w:w="522"/>
+        <w:gridCol w:w="522"/>
+        <w:gridCol w:w="522"/>
+        <w:gridCol w:w="522"/>
+        <w:gridCol w:w="741"/>
+        <w:gridCol w:w="741"/>
+        <w:gridCol w:w="1764"/>
+        <w:gridCol w:w="741"/>
+        <w:gridCol w:w="718"/>
+        <w:gridCol w:w="752"/>
+        <w:gridCol w:w="741"/>
+        <w:gridCol w:w="752"/>
       </w:tblGrid>
       <w:tr>
         <w:trPr>
@@ -12632,7 +12781,6 @@
               <w:bottom w:val="single" w:sz="12" w:space="0" w:color="000000"/>
               <w:right w:val="single" w:sz="12" w:space="0" w:color="000000"/>
             </w:tcBorders>
-            <w:shd w:val="clear" w:color="auto" w:fill="FFFACD"/>
             <w:vAlign w:val="center"/>
           </w:tcPr>
           <w:p>
@@ -12649,14 +12797,14 @@
               <w:rPr>
                 <w:rFonts w:ascii="Leelawadee UI" w:hAnsi="Leelawadee UI" w:cs="Leelawadee UI"/>
               </w:rPr>
-              <w:t>៑</w:t>
-            </w:r>
-            <w:r>
-              <w:rPr>
-                <w:rFonts w:ascii="Arial" w:hAnsi="Arial" w:cs="Arial"/>
-              </w:rPr>
-              <w:br/>
-              <w:t>17D1</w:t>
+              <w:t>ៜ</w:t>
+            </w:r>
+            <w:r>
+              <w:rPr>
+                <w:rFonts w:ascii="Arial" w:hAnsi="Arial" w:cs="Arial"/>
+              </w:rPr>
+              <w:br/>
+              <w:t>17DC</w:t>
             </w:r>
           </w:p>
         </w:tc>
@@ -13064,14 +13212,14 @@
               <w:rPr>
                 <w:rFonts w:ascii="Arial" w:hAnsi="Arial" w:cs="Arial"/>
               </w:rPr>
-              <w:t>€</w:t>
-            </w:r>
-            <w:r>
-              <w:rPr>
-                <w:rFonts w:ascii="Arial" w:hAnsi="Arial" w:cs="Arial"/>
-              </w:rPr>
-              <w:br/>
-              <w:t>20AC</w:t>
+              <w:t>¤</w:t>
+            </w:r>
+            <w:r>
+              <w:rPr>
+                <w:rFonts w:ascii="Arial" w:hAnsi="Arial" w:cs="Arial"/>
+              </w:rPr>
+              <w:br/>
+              <w:t>00A4</w:t>
             </w:r>
           </w:p>
         </w:tc>
@@ -13305,14 +13453,14 @@
               <w:rPr>
                 <w:rFonts w:ascii="Arial" w:hAnsi="Arial" w:cs="Arial"/>
               </w:rPr>
-              <w:t>¤</w:t>
-            </w:r>
-            <w:r>
-              <w:rPr>
-                <w:rFonts w:ascii="Arial" w:hAnsi="Arial" w:cs="Arial"/>
-              </w:rPr>
-              <w:br/>
-              <w:t>00A4</w:t>
+              <w:t>€</w:t>
+            </w:r>
+            <w:r>
+              <w:rPr>
+                <w:rFonts w:ascii="Arial" w:hAnsi="Arial" w:cs="Arial"/>
+              </w:rPr>
+              <w:br/>
+              <w:t>20AC</w:t>
             </w:r>
           </w:p>
         </w:tc>
@@ -13542,24 +13690,30 @@
               <w:bottom w:val="single" w:sz="12" w:space="0" w:color="000000"/>
               <w:right w:val="single" w:sz="12" w:space="0" w:color="000000"/>
             </w:tcBorders>
-            <w:shd w:val="clear" w:color="auto" w:fill="DDA0DD"/>
-            <w:vAlign w:val="center"/>
-          </w:tcPr>
-          <w:p>
-            <w:pPr>
-              <w:keepNext/>
-              <w:spacing w:after="0" w:line="240" w:lineRule="exact"/>
-              <w:jc w:val="center"/>
-              <w:rPr>
-                <w:rFonts w:ascii="Courier" w:hAnsi="Courier"/>
-                <w:sz w:val="24"/>
-              </w:rPr>
-            </w:pPr>
-            <w:r>
-              <w:rPr>
-                <w:rFonts w:ascii="Arial" w:hAnsi="Arial" w:cs="Arial"/>
-              </w:rPr>
-              <w:t> </w:t>
+            <w:vAlign w:val="center"/>
+          </w:tcPr>
+          <w:p>
+            <w:pPr>
+              <w:keepNext/>
+              <w:spacing w:after="0" w:line="240" w:lineRule="exact"/>
+              <w:jc w:val="center"/>
+              <w:rPr>
+                <w:rFonts w:ascii="Courier" w:hAnsi="Courier"/>
+                <w:sz w:val="24"/>
+              </w:rPr>
+            </w:pPr>
+            <w:r>
+              <w:rPr>
+                <w:rFonts w:ascii="Leelawadee UI" w:hAnsi="Leelawadee UI" w:cs="Leelawadee UI"/>
+              </w:rPr>
+              <w:t>ឣ</w:t>
+            </w:r>
+            <w:r>
+              <w:rPr>
+                <w:rFonts w:ascii="Arial" w:hAnsi="Arial" w:cs="Arial"/>
+              </w:rPr>
+              <w:br/>
+              <w:t>17A3</w:t>
             </w:r>
           </w:p>
         </w:tc>
@@ -13788,14 +13942,14 @@
               <w:rPr>
                 <w:rFonts w:ascii="Arial" w:hAnsi="Arial" w:cs="Arial"/>
               </w:rPr>
-              <w:t>#</w:t>
-            </w:r>
-            <w:r>
-              <w:rPr>
-                <w:rFonts w:ascii="Arial" w:hAnsi="Arial" w:cs="Arial"/>
-              </w:rPr>
-              <w:br/>
-              <w:t>0023</w:t>
+              <w:t>(</w:t>
+            </w:r>
+            <w:r>
+              <w:rPr>
+                <w:rFonts w:ascii="Arial" w:hAnsi="Arial" w:cs="Arial"/>
+              </w:rPr>
+              <w:br/>
+              <w:t>0028</w:t>
             </w:r>
           </w:p>
         </w:tc>
@@ -14235,14 +14389,14 @@
               <w:rPr>
                 <w:rFonts w:ascii="Arial" w:hAnsi="Arial" w:cs="Arial"/>
               </w:rPr>
-              <w:t>*</w:t>
-            </w:r>
-            <w:r>
-              <w:rPr>
-                <w:rFonts w:ascii="Arial" w:hAnsi="Arial" w:cs="Arial"/>
-              </w:rPr>
-              <w:br/>
-              <w:t>002A</w:t>
+              <w:t>)</w:t>
+            </w:r>
+            <w:r>
+              <w:rPr>
+                <w:rFonts w:ascii="Arial" w:hAnsi="Arial" w:cs="Arial"/>
+              </w:rPr>
+              <w:br/>
+              <w:t>0029</w:t>
             </w:r>
           </w:p>
         </w:tc>
@@ -15152,6 +15306,7 @@
               <w:bottom w:val="single" w:sz="12" w:space="0" w:color="000000"/>
               <w:right w:val="single" w:sz="12" w:space="0" w:color="000000"/>
             </w:tcBorders>
+            <w:shd w:val="clear" w:color="auto" w:fill="CAEDFB" w:themeFill="accent4" w:themeFillTint="33"/>
             <w:vAlign w:val="center"/>
           </w:tcPr>
           <w:p>
@@ -15618,6 +15773,7 @@
               <w:bottom w:val="single" w:sz="12" w:space="0" w:color="000000"/>
               <w:right w:val="single" w:sz="12" w:space="0" w:color="000000"/>
             </w:tcBorders>
+            <w:shd w:val="clear" w:color="auto" w:fill="CAEDFB" w:themeFill="accent4" w:themeFillTint="33"/>
             <w:vAlign w:val="center"/>
           </w:tcPr>
           <w:p>
@@ -15755,14 +15911,14 @@
               <w:rPr>
                 <w:rFonts w:ascii="Leelawadee UI" w:hAnsi="Leelawadee UI" w:cs="Leelawadee UI"/>
               </w:rPr>
-              <w:t>៌</w:t>
-            </w:r>
-            <w:r>
-              <w:rPr>
-                <w:rFonts w:ascii="Arial" w:hAnsi="Arial" w:cs="Arial"/>
-              </w:rPr>
-              <w:br/>
-              <w:t>17CC</w:t>
+              <w:t>៍</w:t>
+            </w:r>
+            <w:r>
+              <w:rPr>
+                <w:rFonts w:ascii="Arial" w:hAnsi="Arial" w:cs="Arial"/>
+              </w:rPr>
+              <w:br/>
+              <w:t>17CD</w:t>
             </w:r>
           </w:p>
         </w:tc>
@@ -16021,14 +16177,14 @@
               <w:rPr>
                 <w:rFonts w:ascii="Arial" w:hAnsi="Arial" w:cs="Arial"/>
               </w:rPr>
-              <w:t>+</w:t>
-            </w:r>
-            <w:r>
-              <w:rPr>
-                <w:rFonts w:ascii="Arial" w:hAnsi="Arial" w:cs="Arial"/>
-              </w:rPr>
-              <w:br/>
-              <w:t>002B</w:t>
+              <w:t>!</w:t>
+            </w:r>
+            <w:r>
+              <w:rPr>
+                <w:rFonts w:ascii="Arial" w:hAnsi="Arial" w:cs="Arial"/>
+              </w:rPr>
+              <w:br/>
+              <w:t>0021</w:t>
             </w:r>
           </w:p>
         </w:tc>
@@ -16077,6 +16233,7 @@
               <w:bottom w:val="single" w:sz="12" w:space="0" w:color="000000"/>
               <w:right w:val="single" w:sz="12" w:space="0" w:color="000000"/>
             </w:tcBorders>
+            <w:shd w:val="clear" w:color="auto" w:fill="CAEDFB" w:themeFill="accent4" w:themeFillTint="33"/>
             <w:vAlign w:val="center"/>
           </w:tcPr>
           <w:p>
@@ -16197,31 +16354,24 @@
               <w:bottom w:val="single" w:sz="12" w:space="0" w:color="000000"/>
               <w:right w:val="single" w:sz="12" w:space="0" w:color="000000"/>
             </w:tcBorders>
-            <w:shd w:val="clear" w:color="auto" w:fill="FFFACD"/>
-            <w:vAlign w:val="center"/>
-          </w:tcPr>
-          <w:p>
-            <w:pPr>
-              <w:keepNext/>
-              <w:spacing w:after="0" w:line="240" w:lineRule="exact"/>
-              <w:jc w:val="center"/>
-              <w:rPr>
-                <w:rFonts w:ascii="Courier" w:hAnsi="Courier"/>
-                <w:sz w:val="24"/>
-              </w:rPr>
-            </w:pPr>
-            <w:r>
-              <w:rPr>
-                <w:rFonts w:ascii="Leelawadee UI" w:hAnsi="Leelawadee UI" w:cs="Leelawadee UI"/>
-              </w:rPr>
-              <w:t>៎</w:t>
-            </w:r>
-            <w:r>
-              <w:rPr>
-                <w:rFonts w:ascii="Arial" w:hAnsi="Arial" w:cs="Arial"/>
-              </w:rPr>
-              <w:br/>
-              <w:t>17CE</w:t>
+            <w:shd w:val="clear" w:color="auto" w:fill="DDA0DD"/>
+            <w:vAlign w:val="center"/>
+          </w:tcPr>
+          <w:p>
+            <w:pPr>
+              <w:keepNext/>
+              <w:spacing w:after="0" w:line="240" w:lineRule="exact"/>
+              <w:jc w:val="center"/>
+              <w:rPr>
+                <w:rFonts w:ascii="Courier" w:hAnsi="Courier"/>
+                <w:sz w:val="24"/>
+              </w:rPr>
+            </w:pPr>
+            <w:r>
+              <w:rPr>
+                <w:rFonts w:ascii="Arial" w:hAnsi="Arial" w:cs="Arial"/>
+              </w:rPr>
+              <w:t> </w:t>
             </w:r>
           </w:p>
         </w:tc>
@@ -16647,31 +16797,24 @@
               <w:bottom w:val="single" w:sz="12" w:space="0" w:color="000000"/>
               <w:right w:val="single" w:sz="12" w:space="0" w:color="000000"/>
             </w:tcBorders>
-            <w:shd w:val="clear" w:color="auto" w:fill="FFFACD"/>
-            <w:vAlign w:val="center"/>
-          </w:tcPr>
-          <w:p>
-            <w:pPr>
-              <w:keepNext/>
-              <w:spacing w:after="0" w:line="240" w:lineRule="exact"/>
-              <w:jc w:val="center"/>
-              <w:rPr>
-                <w:rFonts w:ascii="Courier" w:hAnsi="Courier"/>
-                <w:sz w:val="24"/>
-              </w:rPr>
-            </w:pPr>
-            <w:r>
-              <w:rPr>
-                <w:rFonts w:ascii="Leelawadee UI" w:hAnsi="Leelawadee UI" w:cs="Leelawadee UI"/>
-              </w:rPr>
-              <w:t>៏</w:t>
-            </w:r>
-            <w:r>
-              <w:rPr>
-                <w:rFonts w:ascii="Arial" w:hAnsi="Arial" w:cs="Arial"/>
-              </w:rPr>
-              <w:br/>
-              <w:t>17CF</w:t>
+            <w:shd w:val="clear" w:color="auto" w:fill="DDA0DD"/>
+            <w:vAlign w:val="center"/>
+          </w:tcPr>
+          <w:p>
+            <w:pPr>
+              <w:keepNext/>
+              <w:spacing w:after="0" w:line="240" w:lineRule="exact"/>
+              <w:jc w:val="center"/>
+              <w:rPr>
+                <w:rFonts w:ascii="Courier" w:hAnsi="Courier"/>
+                <w:sz w:val="24"/>
+              </w:rPr>
+            </w:pPr>
+            <w:r>
+              <w:rPr>
+                <w:rFonts w:ascii="Arial" w:hAnsi="Arial" w:cs="Arial"/>
+              </w:rPr>
+              <w:t> </w:t>
             </w:r>
           </w:p>
         </w:tc>
@@ -17094,31 +17237,24 @@
               <w:bottom w:val="single" w:sz="12" w:space="0" w:color="000000"/>
               <w:right w:val="single" w:sz="12" w:space="0" w:color="000000"/>
             </w:tcBorders>
-            <w:shd w:val="clear" w:color="auto" w:fill="FFFACD"/>
-            <w:vAlign w:val="center"/>
-          </w:tcPr>
-          <w:p>
-            <w:pPr>
-              <w:keepNext/>
-              <w:spacing w:after="0" w:line="240" w:lineRule="exact"/>
-              <w:jc w:val="center"/>
-              <w:rPr>
-                <w:rFonts w:ascii="Courier" w:hAnsi="Courier"/>
-                <w:sz w:val="24"/>
-              </w:rPr>
-            </w:pPr>
-            <w:r>
-              <w:rPr>
-                <w:rFonts w:ascii="Leelawadee UI" w:hAnsi="Leelawadee UI" w:cs="Leelawadee UI"/>
-              </w:rPr>
-              <w:t>៝</w:t>
-            </w:r>
-            <w:r>
-              <w:rPr>
-                <w:rFonts w:ascii="Arial" w:hAnsi="Arial" w:cs="Arial"/>
-              </w:rPr>
-              <w:br/>
-              <w:t>17DD</w:t>
+            <w:shd w:val="clear" w:color="auto" w:fill="DDA0DD"/>
+            <w:vAlign w:val="center"/>
+          </w:tcPr>
+          <w:p>
+            <w:pPr>
+              <w:keepNext/>
+              <w:spacing w:after="0" w:line="240" w:lineRule="exact"/>
+              <w:jc w:val="center"/>
+              <w:rPr>
+                <w:rFonts w:ascii="Courier" w:hAnsi="Courier"/>
+                <w:sz w:val="24"/>
+              </w:rPr>
+            </w:pPr>
+            <w:r>
+              <w:rPr>
+                <w:rFonts w:ascii="Arial" w:hAnsi="Arial" w:cs="Arial"/>
+              </w:rPr>
+              <w:t> </w:t>
             </w:r>
           </w:p>
         </w:tc>
@@ -17535,6 +17671,7 @@
               <w:bottom w:val="single" w:sz="12" w:space="0" w:color="000000"/>
               <w:right w:val="single" w:sz="12" w:space="0" w:color="000000"/>
             </w:tcBorders>
+            <w:shd w:val="clear" w:color="auto" w:fill="FFFACD"/>
             <w:vAlign w:val="center"/>
           </w:tcPr>
           <w:p>
@@ -17551,14 +17688,14 @@
               <w:rPr>
                 <w:rFonts w:ascii="Leelawadee UI" w:hAnsi="Leelawadee UI" w:cs="Leelawadee UI"/>
               </w:rPr>
-              <w:t>ៜ</w:t>
-            </w:r>
-            <w:r>
-              <w:rPr>
-                <w:rFonts w:ascii="Arial" w:hAnsi="Arial" w:cs="Arial"/>
-              </w:rPr>
-              <w:br/>
-              <w:t>17DC</w:t>
+              <w:t>៑</w:t>
+            </w:r>
+            <w:r>
+              <w:rPr>
+                <w:rFonts w:ascii="Arial" w:hAnsi="Arial" w:cs="Arial"/>
+              </w:rPr>
+              <w:br/>
+              <w:t>17D1</w:t>
             </w:r>
           </w:p>
         </w:tc>
@@ -17607,30 +17744,24 @@
               <w:bottom w:val="single" w:sz="12" w:space="0" w:color="000000"/>
               <w:right w:val="single" w:sz="12" w:space="0" w:color="000000"/>
             </w:tcBorders>
-            <w:vAlign w:val="center"/>
-          </w:tcPr>
-          <w:p>
-            <w:pPr>
-              <w:keepNext/>
-              <w:spacing w:after="0" w:line="240" w:lineRule="exact"/>
-              <w:jc w:val="center"/>
-              <w:rPr>
-                <w:rFonts w:ascii="Courier" w:hAnsi="Courier"/>
-                <w:sz w:val="24"/>
-              </w:rPr>
-            </w:pPr>
-            <w:r>
-              <w:rPr>
-                <w:rFonts w:ascii="Leelawadee UI" w:hAnsi="Leelawadee UI" w:cs="Leelawadee UI"/>
-              </w:rPr>
-              <w:t>៖</w:t>
-            </w:r>
-            <w:r>
-              <w:rPr>
-                <w:rFonts w:ascii="Arial" w:hAnsi="Arial" w:cs="Arial"/>
-              </w:rPr>
-              <w:br/>
-              <w:t>17D6</w:t>
+            <w:shd w:val="clear" w:color="auto" w:fill="DDA0DD"/>
+            <w:vAlign w:val="center"/>
+          </w:tcPr>
+          <w:p>
+            <w:pPr>
+              <w:keepNext/>
+              <w:spacing w:after="0" w:line="240" w:lineRule="exact"/>
+              <w:jc w:val="center"/>
+              <w:rPr>
+                <w:rFonts w:ascii="Courier" w:hAnsi="Courier"/>
+                <w:sz w:val="24"/>
+              </w:rPr>
+            </w:pPr>
+            <w:r>
+              <w:rPr>
+                <w:rFonts w:ascii="Arial" w:hAnsi="Arial" w:cs="Arial"/>
+              </w:rPr>
+              <w:t> </w:t>
             </w:r>
           </w:p>
         </w:tc>
@@ -17655,7 +17786,7 @@
           </w:tcPr>
           <w:p>
             <w:pPr>
-              <w:pStyle w:val="TAL"/>
+              <w:pStyle w:val="TAN"/>
             </w:pPr>
             <w:r>
               <w:t>In the event that an MS receives a code where a symbol is not represented in the above table then the MS shall display the REPLACEMENT CHARACTER (U+FFFD).</w:t>
@@ -17676,38 +17807,101 @@
           <w:p>
             <w:pPr>
               <w:pStyle w:val="TAN"/>
-              <w:rPr>
-                <w:lang w:val="en-US"/>
-              </w:rPr>
-            </w:pPr>
-            <w:r>
-              <w:rPr>
-                <w:lang w:val="en-US"/>
-              </w:rPr>
+            </w:pPr>
+            <w:r>
               <w:t>CSI:</w:t>
             </w:r>
             <w:r>
-              <w:rPr>
-                <w:lang w:val="en-US"/>
-              </w:rPr>
               <w:tab/>
               <w:t>CONTROL SEQUENCE INTRODUCER; enables decimal character references, enables styling.</w:t>
             </w:r>
+            <w:r>
+              <w:t xml:space="preserve"> </w:t>
+            </w:r>
+            <w:r>
+              <w:t>An MS which does not support CSI shall convert it to REPLACEMENT CHARACTER.</w:t>
+            </w:r>
           </w:p>
           <w:p>
             <w:pPr>
               <w:pStyle w:val="TAN"/>
-              <w:rPr>
-                <w:sz w:val="16"/>
-                <w:szCs w:val="18"/>
-              </w:rPr>
             </w:pPr>
             <w:r>
               <w:t>SS3:</w:t>
             </w:r>
             <w:r>
               <w:tab/>
-              <w:t>SINGLE SHIFT THREE; This code is reserved for the extension to another extension table. On receipt of this code, a receiving entity shall display the 7-bit SS3 and the follow-on code unit as REPLACEMENT CHARACTER (U+FFFD). (There is no SS3 extension table.)</w:t>
+              <w:t>SINGLE SHIFT THREE; This code is reserved for the extension to another extension table.</w:t>
+            </w:r>
+            <w:r>
+              <w:t xml:space="preserve"> </w:t>
+            </w:r>
+            <w:r>
+              <w:t>When splitting a message text into submessages, there must be no cut right after an SS3.</w:t>
+            </w:r>
+          </w:p>
+          <w:p>
+            <w:pPr>
+              <w:pStyle w:val="TAN"/>
+            </w:pPr>
+            <w:r>
+              <w:t>U+</w:t>
+            </w:r>
+            <w:r>
+              <w:t>2044</w:t>
+            </w:r>
+            <w:r>
+              <w:t>:</w:t>
+            </w:r>
+            <w:r>
+              <w:tab/>
+            </w:r>
+            <w:r>
+              <w:t>FRACTION SLASH</w:t>
+            </w:r>
+            <w:r>
+              <w:t>; the sequence may need to be isolated from adjacent digits by ZWNJ</w:t>
+            </w:r>
+            <w:r>
+              <w:t>.</w:t>
+            </w:r>
+          </w:p>
+          <w:p>
+            <w:pPr>
+              <w:pStyle w:val="TAN"/>
+            </w:pPr>
+            <w:r>
+              <w:t>U+</w:t>
+            </w:r>
+            <w:r>
+              <w:t>17D1</w:t>
+            </w:r>
+            <w:r>
+              <w:t>:</w:t>
+            </w:r>
+            <w:r>
+              <w:tab/>
+            </w:r>
+            <w:r>
+              <w:t>KHMER SIGN VIRIAM</w:t>
+            </w:r>
+            <w:r>
+              <w:t xml:space="preserve">: </w:t>
+            </w:r>
+            <w:r>
+              <w:t xml:space="preserve">Virama for final consonants. </w:t>
+            </w:r>
+            <w:r>
+              <w:t>U+</w:t>
+            </w:r>
+            <w:r>
+              <w:t>17D1</w:t>
+            </w:r>
+            <w:r>
+              <w:t xml:space="preserve"> </w:t>
+            </w:r>
+            <w:r>
+              <w:t>is a combining character with nominal glyph</w:t>
             </w:r>
           </w:p>
         </w:tc>
@@ -17715,7 +17909,6 @@
         <w:bookmarkEnd w:id="83"/>
       </w:tr>
     </w:tbl>
-    <w:p/>
     <w:p/>
     <w:sectPr>
       <w:pgSz w:w="11906" w:h="16838"/>

--- a/A.4.1F.docx
+++ b/A.4.1F.docx
@@ -10,6 +10,7 @@
         </w:rPr>
       </w:pPr>
       <w:bookmarkStart w:id="0" w:name="_Toc114820859"/>
+      <w:proofErr w:type="spellStart"/>
       <w:r>
         <w:rPr>
           <w:lang w:val="en-US"/>
@@ -28,6 +29,7 @@
         </w:rPr>
         <w:t>F</w:t>
       </w:r>
+      <w:proofErr w:type="spellEnd"/>
       <w:r>
         <w:rPr>
           <w:lang w:val="en-US"/>
@@ -52,7 +54,14 @@
         <w:rPr>
           <w:lang w:val="en-US"/>
         </w:rPr>
-        <w:t xml:space="preserve"> (0x1</w:t>
+        <w:t xml:space="preserve"> (</w:t>
+      </w:r>
+      <w:proofErr w:type="spellStart"/>
+      <w:r>
+        <w:rPr>
+          <w:lang w:val="en-US"/>
+        </w:rPr>
+        <w:t>0x1</w:t>
       </w:r>
       <w:r>
         <w:rPr>
@@ -60,6 +69,7 @@
         </w:rPr>
         <w:t>F</w:t>
       </w:r>
+      <w:proofErr w:type="spellEnd"/>
       <w:r>
         <w:rPr>
           <w:lang w:val="en-US"/>
@@ -71,9 +81,11 @@
       <w:pPr>
         <w:pStyle w:val="Rubrik4"/>
       </w:pPr>
+      <w:proofErr w:type="spellStart"/>
       <w:r>
         <w:t>A.4.1F.1</w:t>
       </w:r>
+      <w:proofErr w:type="spellEnd"/>
       <w:r>
         <w:tab/>
         <w:t xml:space="preserve">SMS/CBS 7-bit </w:t>
@@ -91,7 +103,15 @@
         <w:t xml:space="preserve"> </w:t>
       </w:r>
       <w:r>
-        <w:t>Alphabet (0x1F) base table</w:t>
+        <w:t>Alphabet (</w:t>
+      </w:r>
+      <w:proofErr w:type="spellStart"/>
+      <w:r>
+        <w:t>0x1F</w:t>
+      </w:r>
+      <w:proofErr w:type="spellEnd"/>
+      <w:r>
+        <w:t>) base table</w:t>
       </w:r>
     </w:p>
     <w:tbl>
@@ -205,6 +225,7 @@
                 <w:sz w:val="24"/>
               </w:rPr>
             </w:pPr>
+            <w:proofErr w:type="spellStart"/>
             <w:r>
               <w:rPr>
                 <w:rFonts w:ascii="Courier" w:hAnsi="Courier"/>
@@ -216,6 +237,7 @@
               </w:rPr>
               <w:t>b7</w:t>
             </w:r>
+            <w:proofErr w:type="spellEnd"/>
           </w:p>
         </w:tc>
         <w:tc>
@@ -548,6 +570,7 @@
                 <w:sz w:val="24"/>
               </w:rPr>
             </w:pPr>
+            <w:proofErr w:type="spellStart"/>
             <w:r>
               <w:rPr>
                 <w:rFonts w:ascii="Courier" w:hAnsi="Courier"/>
@@ -559,6 +582,7 @@
               </w:rPr>
               <w:t>b6</w:t>
             </w:r>
+            <w:proofErr w:type="spellEnd"/>
           </w:p>
         </w:tc>
         <w:tc>
@@ -891,6 +915,7 @@
                 <w:sz w:val="24"/>
               </w:rPr>
             </w:pPr>
+            <w:proofErr w:type="spellStart"/>
             <w:r>
               <w:rPr>
                 <w:rFonts w:ascii="Courier" w:hAnsi="Courier"/>
@@ -902,6 +927,7 @@
               </w:rPr>
               <w:t>b5</w:t>
             </w:r>
+            <w:proofErr w:type="spellEnd"/>
           </w:p>
         </w:tc>
         <w:tc>
@@ -1166,6 +1192,7 @@
             </w:pPr>
             <w:bookmarkStart w:id="7" w:name="_MCCTEMPBM_CRPT01490010___4" w:colFirst="0" w:colLast="11"/>
             <w:bookmarkEnd w:id="5"/>
+            <w:proofErr w:type="spellStart"/>
             <w:r>
               <w:rPr>
                 <w:rFonts w:ascii="Courier" w:hAnsi="Courier"/>
@@ -1177,27 +1204,29 @@
               </w:rPr>
               <w:t>b4</w:t>
             </w:r>
-          </w:p>
-        </w:tc>
-        <w:tc>
-          <w:tcPr>
-            <w:tcW w:w="0" w:type="auto"/>
-            <w:tcBorders>
-              <w:top w:val="single" w:sz="6" w:space="0" w:color="auto"/>
-              <w:left w:val="single" w:sz="6" w:space="0" w:color="auto"/>
-              <w:bottom w:val="single" w:sz="6" w:space="0" w:color="auto"/>
-              <w:right w:val="single" w:sz="6" w:space="0" w:color="auto"/>
-            </w:tcBorders>
-          </w:tcPr>
-          <w:p>
-            <w:pPr>
-              <w:spacing w:before="120" w:line="240" w:lineRule="exact"/>
-              <w:jc w:val="center"/>
-              <w:rPr>
-                <w:rFonts w:ascii="Courier" w:hAnsi="Courier"/>
-                <w:sz w:val="24"/>
-              </w:rPr>
-            </w:pPr>
+            <w:proofErr w:type="spellEnd"/>
+          </w:p>
+        </w:tc>
+        <w:tc>
+          <w:tcPr>
+            <w:tcW w:w="0" w:type="auto"/>
+            <w:tcBorders>
+              <w:top w:val="single" w:sz="6" w:space="0" w:color="auto"/>
+              <w:left w:val="single" w:sz="6" w:space="0" w:color="auto"/>
+              <w:bottom w:val="single" w:sz="6" w:space="0" w:color="auto"/>
+              <w:right w:val="single" w:sz="6" w:space="0" w:color="auto"/>
+            </w:tcBorders>
+          </w:tcPr>
+          <w:p>
+            <w:pPr>
+              <w:spacing w:before="120" w:line="240" w:lineRule="exact"/>
+              <w:jc w:val="center"/>
+              <w:rPr>
+                <w:rFonts w:ascii="Courier" w:hAnsi="Courier"/>
+                <w:sz w:val="24"/>
+              </w:rPr>
+            </w:pPr>
+            <w:proofErr w:type="spellStart"/>
             <w:r>
               <w:rPr>
                 <w:rFonts w:ascii="Courier" w:hAnsi="Courier"/>
@@ -1209,27 +1238,29 @@
               </w:rPr>
               <w:t>b3</w:t>
             </w:r>
-          </w:p>
-        </w:tc>
-        <w:tc>
-          <w:tcPr>
-            <w:tcW w:w="0" w:type="auto"/>
-            <w:tcBorders>
-              <w:top w:val="single" w:sz="6" w:space="0" w:color="auto"/>
-              <w:left w:val="single" w:sz="6" w:space="0" w:color="auto"/>
-              <w:bottom w:val="single" w:sz="6" w:space="0" w:color="auto"/>
-              <w:right w:val="single" w:sz="6" w:space="0" w:color="auto"/>
-            </w:tcBorders>
-          </w:tcPr>
-          <w:p>
-            <w:pPr>
-              <w:spacing w:before="120" w:line="240" w:lineRule="exact"/>
-              <w:jc w:val="center"/>
-              <w:rPr>
-                <w:rFonts w:ascii="Courier" w:hAnsi="Courier"/>
-                <w:sz w:val="24"/>
-              </w:rPr>
-            </w:pPr>
+            <w:proofErr w:type="spellEnd"/>
+          </w:p>
+        </w:tc>
+        <w:tc>
+          <w:tcPr>
+            <w:tcW w:w="0" w:type="auto"/>
+            <w:tcBorders>
+              <w:top w:val="single" w:sz="6" w:space="0" w:color="auto"/>
+              <w:left w:val="single" w:sz="6" w:space="0" w:color="auto"/>
+              <w:bottom w:val="single" w:sz="6" w:space="0" w:color="auto"/>
+              <w:right w:val="single" w:sz="6" w:space="0" w:color="auto"/>
+            </w:tcBorders>
+          </w:tcPr>
+          <w:p>
+            <w:pPr>
+              <w:spacing w:before="120" w:line="240" w:lineRule="exact"/>
+              <w:jc w:val="center"/>
+              <w:rPr>
+                <w:rFonts w:ascii="Courier" w:hAnsi="Courier"/>
+                <w:sz w:val="24"/>
+              </w:rPr>
+            </w:pPr>
+            <w:proofErr w:type="spellStart"/>
             <w:r>
               <w:rPr>
                 <w:rFonts w:ascii="Courier" w:hAnsi="Courier"/>
@@ -1241,27 +1272,29 @@
               </w:rPr>
               <w:t>b2</w:t>
             </w:r>
-          </w:p>
-        </w:tc>
-        <w:tc>
-          <w:tcPr>
-            <w:tcW w:w="0" w:type="auto"/>
-            <w:tcBorders>
-              <w:top w:val="single" w:sz="6" w:space="0" w:color="auto"/>
-              <w:left w:val="single" w:sz="6" w:space="0" w:color="auto"/>
-              <w:bottom w:val="single" w:sz="6" w:space="0" w:color="auto"/>
-              <w:right w:val="single" w:sz="6" w:space="0" w:color="auto"/>
-            </w:tcBorders>
-          </w:tcPr>
-          <w:p>
-            <w:pPr>
-              <w:spacing w:before="120" w:line="240" w:lineRule="exact"/>
-              <w:jc w:val="center"/>
-              <w:rPr>
-                <w:rFonts w:ascii="Courier" w:hAnsi="Courier"/>
-                <w:sz w:val="24"/>
-              </w:rPr>
-            </w:pPr>
+            <w:proofErr w:type="spellEnd"/>
+          </w:p>
+        </w:tc>
+        <w:tc>
+          <w:tcPr>
+            <w:tcW w:w="0" w:type="auto"/>
+            <w:tcBorders>
+              <w:top w:val="single" w:sz="6" w:space="0" w:color="auto"/>
+              <w:left w:val="single" w:sz="6" w:space="0" w:color="auto"/>
+              <w:bottom w:val="single" w:sz="6" w:space="0" w:color="auto"/>
+              <w:right w:val="single" w:sz="6" w:space="0" w:color="auto"/>
+            </w:tcBorders>
+          </w:tcPr>
+          <w:p>
+            <w:pPr>
+              <w:spacing w:before="120" w:line="240" w:lineRule="exact"/>
+              <w:jc w:val="center"/>
+              <w:rPr>
+                <w:rFonts w:ascii="Courier" w:hAnsi="Courier"/>
+                <w:sz w:val="24"/>
+              </w:rPr>
+            </w:pPr>
+            <w:proofErr w:type="spellStart"/>
             <w:r>
               <w:rPr>
                 <w:rFonts w:ascii="Courier" w:hAnsi="Courier"/>
@@ -1273,6 +1306,7 @@
               </w:rPr>
               <w:t>b1</w:t>
             </w:r>
+            <w:proofErr w:type="spellEnd"/>
           </w:p>
         </w:tc>
         <w:tc>
@@ -1729,8 +1763,15 @@
                 <w:rFonts w:ascii="Arial" w:hAnsi="Arial" w:cs="Arial"/>
               </w:rPr>
               <w:br/>
+            </w:r>
+            <w:proofErr w:type="spellStart"/>
+            <w:r>
+              <w:rPr>
+                <w:rFonts w:ascii="Arial" w:hAnsi="Arial" w:cs="Arial"/>
+              </w:rPr>
               <w:t>17C8</w:t>
             </w:r>
+            <w:proofErr w:type="spellEnd"/>
           </w:p>
         </w:tc>
         <w:tc>
@@ -1765,8 +1806,15 @@
                 <w:rFonts w:ascii="Arial" w:hAnsi="Arial" w:cs="Arial"/>
               </w:rPr>
               <w:br/>
+            </w:r>
+            <w:proofErr w:type="spellStart"/>
+            <w:r>
+              <w:rPr>
+                <w:rFonts w:ascii="Arial" w:hAnsi="Arial" w:cs="Arial"/>
+              </w:rPr>
               <w:t>17B0</w:t>
             </w:r>
+            <w:proofErr w:type="spellEnd"/>
           </w:p>
         </w:tc>
         <w:tc>
@@ -1913,8 +1961,15 @@
                 <w:rFonts w:ascii="Arial" w:hAnsi="Arial" w:cs="Arial"/>
               </w:rPr>
               <w:br/>
+            </w:r>
+            <w:proofErr w:type="spellStart"/>
+            <w:r>
+              <w:rPr>
+                <w:rFonts w:ascii="Arial" w:hAnsi="Arial" w:cs="Arial"/>
+              </w:rPr>
               <w:t>17B6</w:t>
             </w:r>
+            <w:proofErr w:type="spellEnd"/>
           </w:p>
         </w:tc>
         <w:tc>
@@ -1950,8 +2005,15 @@
                 <w:rFonts w:ascii="Arial" w:hAnsi="Arial" w:cs="Arial"/>
               </w:rPr>
               <w:br/>
+            </w:r>
+            <w:proofErr w:type="spellStart"/>
+            <w:r>
+              <w:rPr>
+                <w:rFonts w:ascii="Arial" w:hAnsi="Arial" w:cs="Arial"/>
+              </w:rPr>
               <w:t>17CB</w:t>
             </w:r>
+            <w:proofErr w:type="spellEnd"/>
           </w:p>
         </w:tc>
         <w:tc>
@@ -2184,8 +2246,15 @@
                 <w:rFonts w:ascii="Arial" w:hAnsi="Arial" w:cs="Arial"/>
               </w:rPr>
               <w:br/>
+            </w:r>
+            <w:proofErr w:type="spellStart"/>
+            <w:r>
+              <w:rPr>
+                <w:rFonts w:ascii="Arial" w:hAnsi="Arial" w:cs="Arial"/>
+              </w:rPr>
               <w:t>17C6</w:t>
             </w:r>
+            <w:proofErr w:type="spellEnd"/>
           </w:p>
         </w:tc>
         <w:tc>
@@ -2220,8 +2289,15 @@
                 <w:rFonts w:ascii="Arial" w:hAnsi="Arial" w:cs="Arial"/>
               </w:rPr>
               <w:br/>
+            </w:r>
+            <w:proofErr w:type="spellStart"/>
+            <w:r>
+              <w:rPr>
+                <w:rFonts w:ascii="Arial" w:hAnsi="Arial" w:cs="Arial"/>
+              </w:rPr>
               <w:t>005F</w:t>
             </w:r>
+            <w:proofErr w:type="spellEnd"/>
           </w:p>
         </w:tc>
         <w:tc>
@@ -2256,8 +2332,15 @@
                 <w:rFonts w:ascii="Arial" w:hAnsi="Arial" w:cs="Arial"/>
               </w:rPr>
               <w:br/>
+            </w:r>
+            <w:proofErr w:type="spellStart"/>
+            <w:r>
+              <w:rPr>
+                <w:rFonts w:ascii="Arial" w:hAnsi="Arial" w:cs="Arial"/>
+              </w:rPr>
               <w:t>178A</w:t>
             </w:r>
+            <w:proofErr w:type="spellEnd"/>
           </w:p>
         </w:tc>
         <w:tc>
@@ -2365,8 +2448,15 @@
                 <w:rFonts w:ascii="Arial" w:hAnsi="Arial" w:cs="Arial"/>
               </w:rPr>
               <w:br/>
+            </w:r>
+            <w:proofErr w:type="spellStart"/>
+            <w:r>
+              <w:rPr>
+                <w:rFonts w:ascii="Arial" w:hAnsi="Arial" w:cs="Arial"/>
+              </w:rPr>
               <w:t>17B7</w:t>
             </w:r>
+            <w:proofErr w:type="spellEnd"/>
           </w:p>
         </w:tc>
         <w:tc>
@@ -2647,8 +2737,15 @@
                 <w:rFonts w:ascii="Arial" w:hAnsi="Arial" w:cs="Arial"/>
               </w:rPr>
               <w:br/>
+            </w:r>
+            <w:proofErr w:type="spellStart"/>
+            <w:r>
+              <w:rPr>
+                <w:rFonts w:ascii="Arial" w:hAnsi="Arial" w:cs="Arial"/>
+              </w:rPr>
               <w:t>17C7</w:t>
             </w:r>
+            <w:proofErr w:type="spellEnd"/>
           </w:p>
         </w:tc>
         <w:tc>
@@ -2715,8 +2812,15 @@
                 <w:rFonts w:ascii="Arial" w:hAnsi="Arial" w:cs="Arial"/>
               </w:rPr>
               <w:br/>
+            </w:r>
+            <w:proofErr w:type="spellStart"/>
+            <w:r>
+              <w:rPr>
+                <w:rFonts w:ascii="Arial" w:hAnsi="Arial" w:cs="Arial"/>
+              </w:rPr>
               <w:t>178C</w:t>
             </w:r>
+            <w:proofErr w:type="spellEnd"/>
           </w:p>
         </w:tc>
         <w:tc>
@@ -2827,8 +2931,15 @@
                 <w:rFonts w:ascii="Arial" w:hAnsi="Arial" w:cs="Arial"/>
               </w:rPr>
               <w:br/>
+            </w:r>
+            <w:proofErr w:type="spellStart"/>
+            <w:r>
+              <w:rPr>
+                <w:rFonts w:ascii="Arial" w:hAnsi="Arial" w:cs="Arial"/>
+              </w:rPr>
               <w:t>17B8</w:t>
             </w:r>
+            <w:proofErr w:type="spellEnd"/>
           </w:p>
         </w:tc>
         <w:tc>
@@ -3096,8 +3207,15 @@
                 <w:rFonts w:ascii="Arial" w:hAnsi="Arial" w:cs="Arial"/>
               </w:rPr>
               <w:br/>
+            </w:r>
+            <w:proofErr w:type="spellStart"/>
+            <w:r>
+              <w:rPr>
+                <w:rFonts w:ascii="Arial" w:hAnsi="Arial" w:cs="Arial"/>
+              </w:rPr>
               <w:t>17A2</w:t>
             </w:r>
+            <w:proofErr w:type="spellEnd"/>
           </w:p>
         </w:tc>
         <w:tc>
@@ -3132,8 +3250,15 @@
                 <w:rFonts w:ascii="Arial" w:hAnsi="Arial" w:cs="Arial"/>
               </w:rPr>
               <w:br/>
+            </w:r>
+            <w:proofErr w:type="spellStart"/>
+            <w:r>
+              <w:rPr>
+                <w:rFonts w:ascii="Arial" w:hAnsi="Arial" w:cs="Arial"/>
+              </w:rPr>
               <w:t>17B1</w:t>
             </w:r>
+            <w:proofErr w:type="spellEnd"/>
           </w:p>
         </w:tc>
         <w:tc>
@@ -3277,8 +3402,15 @@
                 <w:rFonts w:ascii="Arial" w:hAnsi="Arial" w:cs="Arial"/>
               </w:rPr>
               <w:br/>
+            </w:r>
+            <w:proofErr w:type="spellStart"/>
+            <w:r>
+              <w:rPr>
+                <w:rFonts w:ascii="Arial" w:hAnsi="Arial" w:cs="Arial"/>
+              </w:rPr>
               <w:t>17BB</w:t>
             </w:r>
+            <w:proofErr w:type="spellEnd"/>
           </w:p>
         </w:tc>
         <w:tc>
@@ -3557,8 +3689,15 @@
                 <w:rFonts w:ascii="Arial" w:hAnsi="Arial" w:cs="Arial"/>
               </w:rPr>
               <w:br/>
+            </w:r>
+            <w:proofErr w:type="spellStart"/>
+            <w:r>
+              <w:rPr>
+                <w:rFonts w:ascii="Arial" w:hAnsi="Arial" w:cs="Arial"/>
+              </w:rPr>
               <w:t>17A4</w:t>
             </w:r>
+            <w:proofErr w:type="spellEnd"/>
           </w:p>
         </w:tc>
         <w:tc>
@@ -3594,8 +3733,15 @@
                 <w:rFonts w:ascii="Arial" w:hAnsi="Arial" w:cs="Arial"/>
               </w:rPr>
               <w:br/>
+            </w:r>
+            <w:proofErr w:type="spellStart"/>
+            <w:r>
+              <w:rPr>
+                <w:rFonts w:ascii="Arial" w:hAnsi="Arial" w:cs="Arial"/>
+              </w:rPr>
               <w:t>17B3</w:t>
             </w:r>
+            <w:proofErr w:type="spellEnd"/>
           </w:p>
         </w:tc>
         <w:tc>
@@ -3737,8 +3883,15 @@
                 <w:rFonts w:ascii="Arial" w:hAnsi="Arial" w:cs="Arial"/>
               </w:rPr>
               <w:br/>
+            </w:r>
+            <w:proofErr w:type="spellStart"/>
+            <w:r>
+              <w:rPr>
+                <w:rFonts w:ascii="Arial" w:hAnsi="Arial" w:cs="Arial"/>
+              </w:rPr>
               <w:t>17BC</w:t>
             </w:r>
+            <w:proofErr w:type="spellEnd"/>
           </w:p>
         </w:tc>
         <w:tc>
@@ -4019,8 +4172,15 @@
                 <w:rFonts w:ascii="Arial" w:hAnsi="Arial" w:cs="Arial"/>
               </w:rPr>
               <w:br/>
+            </w:r>
+            <w:proofErr w:type="spellStart"/>
+            <w:r>
+              <w:rPr>
+                <w:rFonts w:ascii="Arial" w:hAnsi="Arial" w:cs="Arial"/>
+              </w:rPr>
               <w:t>17A5</w:t>
             </w:r>
+            <w:proofErr w:type="spellEnd"/>
           </w:p>
         </w:tc>
         <w:tc>
@@ -4092,8 +4252,15 @@
                 <w:rFonts w:ascii="Arial" w:hAnsi="Arial" w:cs="Arial"/>
               </w:rPr>
               <w:br/>
+            </w:r>
+            <w:proofErr w:type="spellStart"/>
+            <w:r>
+              <w:rPr>
+                <w:rFonts w:ascii="Arial" w:hAnsi="Arial" w:cs="Arial"/>
+              </w:rPr>
               <w:t>178B</w:t>
             </w:r>
+            <w:proofErr w:type="spellEnd"/>
           </w:p>
         </w:tc>
         <w:tc>
@@ -4166,8 +4333,15 @@
                 <w:rFonts w:ascii="Arial" w:hAnsi="Arial" w:cs="Arial"/>
               </w:rPr>
               <w:br/>
+            </w:r>
+            <w:proofErr w:type="spellStart"/>
+            <w:r>
+              <w:rPr>
+                <w:rFonts w:ascii="Arial" w:hAnsi="Arial" w:cs="Arial"/>
+              </w:rPr>
               <w:t>179A</w:t>
             </w:r>
+            <w:proofErr w:type="spellEnd"/>
           </w:p>
         </w:tc>
         <w:tc>
@@ -4204,8 +4378,15 @@
                 <w:rFonts w:ascii="Arial" w:hAnsi="Arial" w:cs="Arial"/>
               </w:rPr>
               <w:br/>
+            </w:r>
+            <w:proofErr w:type="spellStart"/>
+            <w:r>
+              <w:rPr>
+                <w:rFonts w:ascii="Arial" w:hAnsi="Arial" w:cs="Arial"/>
+              </w:rPr>
               <w:t>17B9</w:t>
             </w:r>
+            <w:proofErr w:type="spellEnd"/>
           </w:p>
         </w:tc>
         <w:tc>
@@ -4486,8 +4667,15 @@
                 <w:rFonts w:ascii="Arial" w:hAnsi="Arial" w:cs="Arial"/>
               </w:rPr>
               <w:br/>
+            </w:r>
+            <w:proofErr w:type="spellStart"/>
+            <w:r>
+              <w:rPr>
+                <w:rFonts w:ascii="Arial" w:hAnsi="Arial" w:cs="Arial"/>
+              </w:rPr>
               <w:t>17A6</w:t>
             </w:r>
+            <w:proofErr w:type="spellEnd"/>
           </w:p>
         </w:tc>
         <w:tc>
@@ -4560,8 +4748,15 @@
                 <w:rFonts w:ascii="Arial" w:hAnsi="Arial" w:cs="Arial"/>
               </w:rPr>
               <w:br/>
+            </w:r>
+            <w:proofErr w:type="spellStart"/>
+            <w:r>
+              <w:rPr>
+                <w:rFonts w:ascii="Arial" w:hAnsi="Arial" w:cs="Arial"/>
+              </w:rPr>
               <w:t>178D</w:t>
             </w:r>
+            <w:proofErr w:type="spellEnd"/>
           </w:p>
         </w:tc>
         <w:tc>
@@ -4634,8 +4829,15 @@
                 <w:rFonts w:ascii="Arial" w:hAnsi="Arial" w:cs="Arial"/>
               </w:rPr>
               <w:br/>
+            </w:r>
+            <w:proofErr w:type="spellStart"/>
+            <w:r>
+              <w:rPr>
+                <w:rFonts w:ascii="Arial" w:hAnsi="Arial" w:cs="Arial"/>
+              </w:rPr>
               <w:t>179B</w:t>
             </w:r>
+            <w:proofErr w:type="spellEnd"/>
           </w:p>
         </w:tc>
         <w:tc>
@@ -4671,8 +4873,15 @@
                 <w:rFonts w:ascii="Arial" w:hAnsi="Arial" w:cs="Arial"/>
               </w:rPr>
               <w:br/>
+            </w:r>
+            <w:proofErr w:type="spellStart"/>
+            <w:r>
+              <w:rPr>
+                <w:rFonts w:ascii="Arial" w:hAnsi="Arial" w:cs="Arial"/>
+              </w:rPr>
               <w:t>17BA</w:t>
             </w:r>
+            <w:proofErr w:type="spellEnd"/>
           </w:p>
         </w:tc>
         <w:tc>
@@ -4940,8 +5149,15 @@
                 <w:rFonts w:ascii="Arial" w:hAnsi="Arial" w:cs="Arial"/>
               </w:rPr>
               <w:br/>
+            </w:r>
+            <w:proofErr w:type="spellStart"/>
+            <w:r>
+              <w:rPr>
+                <w:rFonts w:ascii="Arial" w:hAnsi="Arial" w:cs="Arial"/>
+              </w:rPr>
               <w:t>17A7</w:t>
             </w:r>
+            <w:proofErr w:type="spellEnd"/>
           </w:p>
         </w:tc>
         <w:tc>
@@ -5012,8 +5228,15 @@
                 <w:rFonts w:ascii="Arial" w:hAnsi="Arial" w:cs="Arial"/>
               </w:rPr>
               <w:br/>
+            </w:r>
+            <w:proofErr w:type="spellStart"/>
+            <w:r>
+              <w:rPr>
+                <w:rFonts w:ascii="Arial" w:hAnsi="Arial" w:cs="Arial"/>
+              </w:rPr>
               <w:t>178E</w:t>
             </w:r>
+            <w:proofErr w:type="spellEnd"/>
           </w:p>
         </w:tc>
         <w:tc>
@@ -5084,8 +5307,15 @@
                 <w:rFonts w:ascii="Arial" w:hAnsi="Arial" w:cs="Arial"/>
               </w:rPr>
               <w:br/>
+            </w:r>
+            <w:proofErr w:type="spellStart"/>
+            <w:r>
+              <w:rPr>
+                <w:rFonts w:ascii="Arial" w:hAnsi="Arial" w:cs="Arial"/>
+              </w:rPr>
               <w:t>17A1</w:t>
             </w:r>
+            <w:proofErr w:type="spellEnd"/>
           </w:p>
         </w:tc>
         <w:tc>
@@ -5121,8 +5351,15 @@
                 <w:rFonts w:ascii="Arial" w:hAnsi="Arial" w:cs="Arial"/>
               </w:rPr>
               <w:br/>
+            </w:r>
+            <w:proofErr w:type="spellStart"/>
+            <w:r>
+              <w:rPr>
+                <w:rFonts w:ascii="Arial" w:hAnsi="Arial" w:cs="Arial"/>
+              </w:rPr>
               <w:t>17C9</w:t>
             </w:r>
+            <w:proofErr w:type="spellEnd"/>
           </w:p>
         </w:tc>
         <w:tc>
@@ -5390,8 +5627,15 @@
                 <w:rFonts w:ascii="Arial" w:hAnsi="Arial" w:cs="Arial"/>
               </w:rPr>
               <w:br/>
+            </w:r>
+            <w:proofErr w:type="spellStart"/>
+            <w:r>
+              <w:rPr>
+                <w:rFonts w:ascii="Arial" w:hAnsi="Arial" w:cs="Arial"/>
+              </w:rPr>
               <w:t>17A9</w:t>
             </w:r>
+            <w:proofErr w:type="spellEnd"/>
           </w:p>
         </w:tc>
         <w:tc>
@@ -5462,8 +5706,15 @@
                 <w:rFonts w:ascii="Arial" w:hAnsi="Arial" w:cs="Arial"/>
               </w:rPr>
               <w:br/>
+            </w:r>
+            <w:proofErr w:type="spellStart"/>
+            <w:r>
+              <w:rPr>
+                <w:rFonts w:ascii="Arial" w:hAnsi="Arial" w:cs="Arial"/>
+              </w:rPr>
               <w:t>178F</w:t>
             </w:r>
+            <w:proofErr w:type="spellEnd"/>
           </w:p>
         </w:tc>
         <w:tc>
@@ -5565,8 +5816,15 @@
                 <w:rFonts w:ascii="Arial" w:hAnsi="Arial" w:cs="Arial"/>
               </w:rPr>
               <w:br/>
+            </w:r>
+            <w:proofErr w:type="spellStart"/>
+            <w:r>
+              <w:rPr>
+                <w:rFonts w:ascii="Arial" w:hAnsi="Arial" w:cs="Arial"/>
+              </w:rPr>
               <w:t>17C1</w:t>
             </w:r>
+            <w:proofErr w:type="spellEnd"/>
           </w:p>
         </w:tc>
         <w:tc>
@@ -5834,8 +6092,15 @@
                 <w:rFonts w:ascii="Arial" w:hAnsi="Arial" w:cs="Arial"/>
               </w:rPr>
               <w:br/>
+            </w:r>
+            <w:proofErr w:type="spellStart"/>
+            <w:r>
+              <w:rPr>
+                <w:rFonts w:ascii="Arial" w:hAnsi="Arial" w:cs="Arial"/>
+              </w:rPr>
               <w:t>17AB</w:t>
             </w:r>
+            <w:proofErr w:type="spellEnd"/>
           </w:p>
         </w:tc>
         <w:tc>
@@ -5978,8 +6243,15 @@
                 <w:rFonts w:ascii="Arial" w:hAnsi="Arial" w:cs="Arial"/>
               </w:rPr>
               <w:br/>
+            </w:r>
+            <w:proofErr w:type="spellStart"/>
+            <w:r>
+              <w:rPr>
+                <w:rFonts w:ascii="Arial" w:hAnsi="Arial" w:cs="Arial"/>
+              </w:rPr>
               <w:t>179C</w:t>
             </w:r>
+            <w:proofErr w:type="spellEnd"/>
           </w:p>
         </w:tc>
         <w:tc>
@@ -6016,8 +6288,15 @@
                 <w:rFonts w:ascii="Arial" w:hAnsi="Arial" w:cs="Arial"/>
               </w:rPr>
               <w:br/>
+            </w:r>
+            <w:proofErr w:type="spellStart"/>
+            <w:r>
+              <w:rPr>
+                <w:rFonts w:ascii="Arial" w:hAnsi="Arial" w:cs="Arial"/>
+              </w:rPr>
               <w:t>17C2</w:t>
             </w:r>
+            <w:proofErr w:type="spellEnd"/>
           </w:p>
         </w:tc>
         <w:tc>
@@ -6042,12 +6321,14 @@
                 <w:lang w:val="fr-FR"/>
               </w:rPr>
             </w:pPr>
+            <w:proofErr w:type="spellStart"/>
             <w:r>
               <w:rPr>
                 <w:rFonts w:ascii="Arial" w:hAnsi="Arial" w:cs="Arial"/>
               </w:rPr>
               <w:t>i</w:t>
             </w:r>
+            <w:proofErr w:type="spellEnd"/>
             <w:r>
               <w:rPr>
                 <w:rFonts w:ascii="Arial" w:hAnsi="Arial" w:cs="Arial"/>
@@ -6290,8 +6571,15 @@
                 <w:rFonts w:ascii="Arial" w:hAnsi="Arial" w:cs="Arial"/>
               </w:rPr>
               <w:br/>
+            </w:r>
+            <w:proofErr w:type="spellStart"/>
+            <w:r>
+              <w:rPr>
+                <w:rFonts w:ascii="Arial" w:hAnsi="Arial" w:cs="Arial"/>
+              </w:rPr>
               <w:t>000A</w:t>
             </w:r>
+            <w:proofErr w:type="spellEnd"/>
           </w:p>
         </w:tc>
         <w:tc>
@@ -6362,8 +6650,15 @@
                 <w:rFonts w:ascii="Arial" w:hAnsi="Arial" w:cs="Arial"/>
               </w:rPr>
               <w:br/>
+            </w:r>
+            <w:proofErr w:type="spellStart"/>
+            <w:r>
+              <w:rPr>
+                <w:rFonts w:ascii="Arial" w:hAnsi="Arial" w:cs="Arial"/>
+              </w:rPr>
               <w:t>002A</w:t>
             </w:r>
+            <w:proofErr w:type="spellEnd"/>
           </w:p>
         </w:tc>
         <w:tc>
@@ -6398,8 +6693,15 @@
                 <w:rFonts w:ascii="Arial" w:hAnsi="Arial" w:cs="Arial"/>
               </w:rPr>
               <w:br/>
+            </w:r>
+            <w:proofErr w:type="spellStart"/>
+            <w:r>
+              <w:rPr>
+                <w:rFonts w:ascii="Arial" w:hAnsi="Arial" w:cs="Arial"/>
+              </w:rPr>
               <w:t>003A</w:t>
             </w:r>
+            <w:proofErr w:type="spellEnd"/>
           </w:p>
         </w:tc>
         <w:tc>
@@ -6434,8 +6736,15 @@
                 <w:rFonts w:ascii="Arial" w:hAnsi="Arial" w:cs="Arial"/>
               </w:rPr>
               <w:br/>
+            </w:r>
+            <w:proofErr w:type="spellStart"/>
+            <w:r>
+              <w:rPr>
+                <w:rFonts w:ascii="Arial" w:hAnsi="Arial" w:cs="Arial"/>
+              </w:rPr>
               <w:t>179F</w:t>
             </w:r>
+            <w:proofErr w:type="spellEnd"/>
           </w:p>
         </w:tc>
         <w:tc>
@@ -6471,8 +6780,15 @@
                 <w:rFonts w:ascii="Arial" w:hAnsi="Arial" w:cs="Arial"/>
               </w:rPr>
               <w:br/>
+            </w:r>
+            <w:proofErr w:type="spellStart"/>
+            <w:r>
+              <w:rPr>
+                <w:rFonts w:ascii="Arial" w:hAnsi="Arial" w:cs="Arial"/>
+              </w:rPr>
               <w:t>17C3</w:t>
             </w:r>
+            <w:proofErr w:type="spellEnd"/>
           </w:p>
         </w:tc>
         <w:tc>
@@ -6508,8 +6824,15 @@
                 <w:rFonts w:ascii="Arial" w:hAnsi="Arial" w:cs="Arial"/>
               </w:rPr>
               <w:br/>
+            </w:r>
+            <w:proofErr w:type="spellStart"/>
+            <w:r>
+              <w:rPr>
+                <w:rFonts w:ascii="Arial" w:hAnsi="Arial" w:cs="Arial"/>
+              </w:rPr>
               <w:t>006A</w:t>
             </w:r>
+            <w:proofErr w:type="spellEnd"/>
           </w:p>
         </w:tc>
         <w:tc>
@@ -6545,8 +6868,15 @@
                 <w:rFonts w:ascii="Arial" w:hAnsi="Arial" w:cs="Arial"/>
               </w:rPr>
               <w:br/>
+            </w:r>
+            <w:proofErr w:type="spellStart"/>
+            <w:r>
+              <w:rPr>
+                <w:rFonts w:ascii="Arial" w:hAnsi="Arial" w:cs="Arial"/>
+              </w:rPr>
               <w:t>007A</w:t>
             </w:r>
+            <w:proofErr w:type="spellEnd"/>
           </w:p>
         </w:tc>
         <w:bookmarkStart w:id="30" w:name="_MCCTEMPBM_CRPT01490033___7"/>
@@ -6753,8 +7083,15 @@
                 <w:rFonts w:ascii="Arial" w:hAnsi="Arial" w:cs="Arial"/>
               </w:rPr>
               <w:br/>
+            </w:r>
+            <w:proofErr w:type="spellStart"/>
+            <w:r>
+              <w:rPr>
+                <w:rFonts w:ascii="Arial" w:hAnsi="Arial" w:cs="Arial"/>
+              </w:rPr>
               <w:t>17AD</w:t>
             </w:r>
+            <w:proofErr w:type="spellEnd"/>
           </w:p>
         </w:tc>
         <w:tc>
@@ -6779,6 +7116,7 @@
                 <w:sz w:val="24"/>
               </w:rPr>
             </w:pPr>
+            <w:proofErr w:type="spellStart"/>
             <w:r>
               <w:rPr>
                 <w:rFonts w:ascii="Arial" w:hAnsi="Arial" w:cs="Arial"/>
@@ -6787,6 +7125,7 @@
               </w:rPr>
               <w:t>SS2</w:t>
             </w:r>
+            <w:proofErr w:type="spellEnd"/>
             <w:r>
               <w:rPr>
                 <w:rFonts w:ascii="Arial" w:hAnsi="Arial" w:cs="Arial"/>
@@ -6828,8 +7167,15 @@
                 <w:rFonts w:ascii="Arial" w:hAnsi="Arial" w:cs="Arial"/>
               </w:rPr>
               <w:br/>
+            </w:r>
+            <w:proofErr w:type="spellStart"/>
+            <w:r>
+              <w:rPr>
+                <w:rFonts w:ascii="Arial" w:hAnsi="Arial" w:cs="Arial"/>
+              </w:rPr>
               <w:t>002B</w:t>
             </w:r>
+            <w:proofErr w:type="spellEnd"/>
           </w:p>
         </w:tc>
         <w:tc>
@@ -6864,8 +7210,15 @@
                 <w:rFonts w:ascii="Arial" w:hAnsi="Arial" w:cs="Arial"/>
               </w:rPr>
               <w:br/>
+            </w:r>
+            <w:proofErr w:type="spellStart"/>
+            <w:r>
+              <w:rPr>
+                <w:rFonts w:ascii="Arial" w:hAnsi="Arial" w:cs="Arial"/>
+              </w:rPr>
               <w:t>003B</w:t>
             </w:r>
+            <w:proofErr w:type="spellEnd"/>
           </w:p>
         </w:tc>
         <w:tc>
@@ -6900,8 +7253,15 @@
                 <w:rFonts w:ascii="Arial" w:hAnsi="Arial" w:cs="Arial"/>
               </w:rPr>
               <w:br/>
+            </w:r>
+            <w:proofErr w:type="spellStart"/>
+            <w:r>
+              <w:rPr>
+                <w:rFonts w:ascii="Arial" w:hAnsi="Arial" w:cs="Arial"/>
+              </w:rPr>
               <w:t>179E</w:t>
             </w:r>
+            <w:proofErr w:type="spellEnd"/>
           </w:p>
         </w:tc>
         <w:tc>
@@ -6937,8 +7297,15 @@
                 <w:rFonts w:ascii="Arial" w:hAnsi="Arial" w:cs="Arial"/>
               </w:rPr>
               <w:br/>
+            </w:r>
+            <w:proofErr w:type="spellStart"/>
+            <w:r>
+              <w:rPr>
+                <w:rFonts w:ascii="Arial" w:hAnsi="Arial" w:cs="Arial"/>
+              </w:rPr>
               <w:t>17CA</w:t>
             </w:r>
+            <w:proofErr w:type="spellEnd"/>
           </w:p>
         </w:tc>
         <w:tc>
@@ -6973,8 +7340,15 @@
                 <w:rFonts w:ascii="Arial" w:hAnsi="Arial" w:cs="Arial"/>
               </w:rPr>
               <w:br/>
+            </w:r>
+            <w:proofErr w:type="spellStart"/>
+            <w:r>
+              <w:rPr>
+                <w:rFonts w:ascii="Arial" w:hAnsi="Arial" w:cs="Arial"/>
+              </w:rPr>
               <w:t>006B</w:t>
             </w:r>
+            <w:proofErr w:type="spellEnd"/>
           </w:p>
         </w:tc>
         <w:tc>
@@ -7010,8 +7384,15 @@
                 <w:rFonts w:ascii="Arial" w:hAnsi="Arial" w:cs="Arial"/>
               </w:rPr>
               <w:br/>
+            </w:r>
+            <w:proofErr w:type="spellStart"/>
+            <w:r>
+              <w:rPr>
+                <w:rFonts w:ascii="Arial" w:hAnsi="Arial" w:cs="Arial"/>
+              </w:rPr>
               <w:t>17CE</w:t>
             </w:r>
+            <w:proofErr w:type="spellEnd"/>
           </w:p>
         </w:tc>
         <w:bookmarkStart w:id="32" w:name="_MCCTEMPBM_CRPT01490035___7"/>
@@ -7273,8 +7654,15 @@
                 <w:rFonts w:ascii="Arial" w:hAnsi="Arial" w:cs="Arial"/>
               </w:rPr>
               <w:br/>
+            </w:r>
+            <w:proofErr w:type="spellStart"/>
+            <w:r>
+              <w:rPr>
+                <w:rFonts w:ascii="Arial" w:hAnsi="Arial" w:cs="Arial"/>
+              </w:rPr>
               <w:t>002C</w:t>
             </w:r>
+            <w:proofErr w:type="spellEnd"/>
           </w:p>
         </w:tc>
         <w:tc>
@@ -7345,8 +7733,15 @@
                 <w:rFonts w:ascii="Arial" w:hAnsi="Arial" w:cs="Arial"/>
               </w:rPr>
               <w:br/>
+            </w:r>
+            <w:proofErr w:type="spellStart"/>
+            <w:r>
+              <w:rPr>
+                <w:rFonts w:ascii="Arial" w:hAnsi="Arial" w:cs="Arial"/>
+              </w:rPr>
               <w:t>179D</w:t>
             </w:r>
+            <w:proofErr w:type="spellEnd"/>
           </w:p>
         </w:tc>
         <w:tc>
@@ -7411,8 +7806,15 @@
                 <w:rFonts w:ascii="Arial" w:hAnsi="Arial" w:cs="Arial"/>
               </w:rPr>
               <w:br/>
+            </w:r>
+            <w:proofErr w:type="spellStart"/>
+            <w:r>
+              <w:rPr>
+                <w:rFonts w:ascii="Arial" w:hAnsi="Arial" w:cs="Arial"/>
+              </w:rPr>
               <w:t>006C</w:t>
             </w:r>
+            <w:proofErr w:type="spellEnd"/>
           </w:p>
         </w:tc>
         <w:tc>
@@ -7448,8 +7850,15 @@
                 <w:rFonts w:ascii="Arial" w:hAnsi="Arial" w:cs="Arial"/>
               </w:rPr>
               <w:br/>
+            </w:r>
+            <w:proofErr w:type="spellStart"/>
+            <w:r>
+              <w:rPr>
+                <w:rFonts w:ascii="Arial" w:hAnsi="Arial" w:cs="Arial"/>
+              </w:rPr>
               <w:t>17CF</w:t>
             </w:r>
+            <w:proofErr w:type="spellEnd"/>
           </w:p>
         </w:tc>
         <w:bookmarkStart w:id="34" w:name="_MCCTEMPBM_CRPT01490037___7"/>
@@ -7648,8 +8057,15 @@
                 <w:rFonts w:ascii="Arial" w:hAnsi="Arial" w:cs="Arial"/>
               </w:rPr>
               <w:br/>
+            </w:r>
+            <w:proofErr w:type="spellStart"/>
+            <w:r>
+              <w:rPr>
+                <w:rFonts w:ascii="Arial" w:hAnsi="Arial" w:cs="Arial"/>
+              </w:rPr>
               <w:t>000D</w:t>
             </w:r>
+            <w:proofErr w:type="spellEnd"/>
           </w:p>
         </w:tc>
         <w:tc>
@@ -7792,8 +8208,15 @@
                 <w:rFonts w:ascii="Arial" w:hAnsi="Arial" w:cs="Arial"/>
               </w:rPr>
               <w:br/>
+            </w:r>
+            <w:proofErr w:type="spellStart"/>
+            <w:r>
+              <w:rPr>
+                <w:rFonts w:ascii="Arial" w:hAnsi="Arial" w:cs="Arial"/>
+              </w:rPr>
               <w:t>17A0</w:t>
             </w:r>
+            <w:proofErr w:type="spellEnd"/>
           </w:p>
         </w:tc>
         <w:tc>
@@ -7829,8 +8252,15 @@
                 <w:rFonts w:ascii="Arial" w:hAnsi="Arial" w:cs="Arial"/>
               </w:rPr>
               <w:br/>
+            </w:r>
+            <w:proofErr w:type="spellStart"/>
+            <w:r>
+              <w:rPr>
+                <w:rFonts w:ascii="Arial" w:hAnsi="Arial" w:cs="Arial"/>
+              </w:rPr>
               <w:t>17C4</w:t>
             </w:r>
+            <w:proofErr w:type="spellEnd"/>
           </w:p>
         </w:tc>
         <w:tc>
@@ -7865,8 +8295,15 @@
                 <w:rFonts w:ascii="Arial" w:hAnsi="Arial" w:cs="Arial"/>
               </w:rPr>
               <w:br/>
+            </w:r>
+            <w:proofErr w:type="spellStart"/>
+            <w:r>
+              <w:rPr>
+                <w:rFonts w:ascii="Arial" w:hAnsi="Arial" w:cs="Arial"/>
+              </w:rPr>
               <w:t>006D</w:t>
             </w:r>
+            <w:proofErr w:type="spellEnd"/>
           </w:p>
         </w:tc>
         <w:tc>
@@ -7902,8 +8339,15 @@
                 <w:rFonts w:ascii="Arial" w:hAnsi="Arial" w:cs="Arial"/>
               </w:rPr>
               <w:br/>
+            </w:r>
+            <w:proofErr w:type="spellStart"/>
+            <w:r>
+              <w:rPr>
+                <w:rFonts w:ascii="Arial" w:hAnsi="Arial" w:cs="Arial"/>
+              </w:rPr>
               <w:t>17DD</w:t>
             </w:r>
+            <w:proofErr w:type="spellEnd"/>
           </w:p>
         </w:tc>
         <w:bookmarkStart w:id="36" w:name="_MCCTEMPBM_CRPT01490039___7"/>
@@ -8099,8 +8543,15 @@
                 <w:rFonts w:ascii="Arial" w:hAnsi="Arial" w:cs="Arial"/>
               </w:rPr>
               <w:br/>
+            </w:r>
+            <w:proofErr w:type="spellStart"/>
+            <w:r>
+              <w:rPr>
+                <w:rFonts w:ascii="Arial" w:hAnsi="Arial" w:cs="Arial"/>
+              </w:rPr>
               <w:t>17AF</w:t>
             </w:r>
+            <w:proofErr w:type="spellEnd"/>
           </w:p>
         </w:tc>
         <w:tc>
@@ -8171,8 +8622,15 @@
                 <w:rFonts w:ascii="Arial" w:hAnsi="Arial" w:cs="Arial"/>
               </w:rPr>
               <w:br/>
+            </w:r>
+            <w:proofErr w:type="spellStart"/>
+            <w:r>
+              <w:rPr>
+                <w:rFonts w:ascii="Arial" w:hAnsi="Arial" w:cs="Arial"/>
+              </w:rPr>
               <w:t>002E</w:t>
             </w:r>
+            <w:proofErr w:type="spellEnd"/>
           </w:p>
         </w:tc>
         <w:tc>
@@ -8244,8 +8702,15 @@
                 <w:rFonts w:ascii="Arial" w:hAnsi="Arial" w:cs="Arial"/>
               </w:rPr>
               <w:br/>
+            </w:r>
+            <w:proofErr w:type="spellStart"/>
+            <w:r>
+              <w:rPr>
+                <w:rFonts w:ascii="Arial" w:hAnsi="Arial" w:cs="Arial"/>
+              </w:rPr>
               <w:t>17CC</w:t>
             </w:r>
+            <w:proofErr w:type="spellEnd"/>
           </w:p>
         </w:tc>
         <w:tc>
@@ -8281,8 +8746,15 @@
                 <w:rFonts w:ascii="Arial" w:hAnsi="Arial" w:cs="Arial"/>
               </w:rPr>
               <w:br/>
+            </w:r>
+            <w:proofErr w:type="spellStart"/>
+            <w:r>
+              <w:rPr>
+                <w:rFonts w:ascii="Arial" w:hAnsi="Arial" w:cs="Arial"/>
+              </w:rPr>
               <w:t>17C5</w:t>
             </w:r>
+            <w:proofErr w:type="spellEnd"/>
           </w:p>
         </w:tc>
         <w:tc>
@@ -8353,8 +8825,15 @@
                 <w:rFonts w:ascii="Arial" w:hAnsi="Arial" w:cs="Arial"/>
               </w:rPr>
               <w:br/>
+            </w:r>
+            <w:proofErr w:type="spellStart"/>
+            <w:r>
+              <w:rPr>
+                <w:rFonts w:ascii="Arial" w:hAnsi="Arial" w:cs="Arial"/>
+              </w:rPr>
               <w:t>17D6</w:t>
             </w:r>
+            <w:proofErr w:type="spellEnd"/>
           </w:p>
         </w:tc>
         <w:bookmarkStart w:id="38" w:name="_MCCTEMPBM_CRPT01490041___7"/>
@@ -8618,8 +9097,15 @@
                 <w:rFonts w:ascii="Arial" w:hAnsi="Arial" w:cs="Arial"/>
               </w:rPr>
               <w:br/>
+            </w:r>
+            <w:proofErr w:type="spellStart"/>
+            <w:r>
+              <w:rPr>
+                <w:rFonts w:ascii="Arial" w:hAnsi="Arial" w:cs="Arial"/>
+              </w:rPr>
               <w:t>002F</w:t>
             </w:r>
+            <w:proofErr w:type="spellEnd"/>
           </w:p>
         </w:tc>
         <w:tc>
@@ -8655,8 +9141,15 @@
                 <w:rFonts w:ascii="Arial" w:hAnsi="Arial" w:cs="Arial"/>
               </w:rPr>
               <w:br/>
+            </w:r>
+            <w:proofErr w:type="spellStart"/>
+            <w:r>
+              <w:rPr>
+                <w:rFonts w:ascii="Arial" w:hAnsi="Arial" w:cs="Arial"/>
+              </w:rPr>
               <w:t>003F</w:t>
             </w:r>
+            <w:proofErr w:type="spellEnd"/>
           </w:p>
         </w:tc>
         <w:tc>
@@ -8693,8 +9186,15 @@
                 <w:rFonts w:ascii="Arial" w:hAnsi="Arial" w:cs="Arial"/>
               </w:rPr>
               <w:br/>
+            </w:r>
+            <w:proofErr w:type="spellStart"/>
+            <w:r>
+              <w:rPr>
+                <w:rFonts w:ascii="Arial" w:hAnsi="Arial" w:cs="Arial"/>
+              </w:rPr>
               <w:t>17D0</w:t>
             </w:r>
+            <w:proofErr w:type="spellEnd"/>
           </w:p>
         </w:tc>
         <w:tc>
@@ -8731,8 +9231,15 @@
                 <w:rFonts w:ascii="Arial" w:hAnsi="Arial" w:cs="Arial"/>
               </w:rPr>
               <w:br/>
+            </w:r>
+            <w:proofErr w:type="spellStart"/>
+            <w:r>
+              <w:rPr>
+                <w:rFonts w:ascii="Arial" w:hAnsi="Arial" w:cs="Arial"/>
+              </w:rPr>
               <w:t>17D2</w:t>
             </w:r>
+            <w:proofErr w:type="spellEnd"/>
           </w:p>
         </w:tc>
         <w:tc>
@@ -8768,8 +9275,15 @@
                 <w:rFonts w:ascii="Arial" w:hAnsi="Arial" w:cs="Arial"/>
               </w:rPr>
               <w:br/>
+            </w:r>
+            <w:proofErr w:type="spellStart"/>
+            <w:r>
+              <w:rPr>
+                <w:rFonts w:ascii="Arial" w:hAnsi="Arial" w:cs="Arial"/>
+              </w:rPr>
               <w:t>006F</w:t>
             </w:r>
+            <w:proofErr w:type="spellEnd"/>
           </w:p>
         </w:tc>
         <w:tc>
@@ -8804,8 +9318,15 @@
                 <w:rFonts w:ascii="Arial" w:hAnsi="Arial" w:cs="Arial"/>
               </w:rPr>
               <w:br/>
+            </w:r>
+            <w:proofErr w:type="spellStart"/>
+            <w:r>
+              <w:rPr>
+                <w:rFonts w:ascii="Arial" w:hAnsi="Arial" w:cs="Arial"/>
+              </w:rPr>
               <w:t>17D7</w:t>
             </w:r>
+            <w:proofErr w:type="spellEnd"/>
           </w:p>
         </w:tc>
         <w:bookmarkStart w:id="40" w:name="_MCCTEMPBM_CRPT01490043___7"/>
@@ -8833,7 +9354,15 @@
               <w:pStyle w:val="TAL"/>
             </w:pPr>
             <w:r>
-              <w:t>In the event that an MS receives a code where a symbol is not represented in the above table then the MS shall display the REPLACEMENT CHARACTER (U+FFFD).</w:t>
+              <w:t>In the event that an MS receives a code where a symbol is not represented in the above table then the MS shall display the REPLACEMENT CHARACTER (</w:t>
+            </w:r>
+            <w:proofErr w:type="spellStart"/>
+            <w:r>
+              <w:t>U+FFFD</w:t>
+            </w:r>
+            <w:proofErr w:type="spellEnd"/>
+            <w:r>
+              <w:t>).</w:t>
             </w:r>
             <w:r>
               <w:t xml:space="preserve"> Note that for the </w:t>
@@ -8879,15 +9408,28 @@
             </w:r>
             <w:r>
               <w:br/>
-              <w:t>Note though that &lt;SS2,CR&gt; is actually CSI (se next table), and that “CR” is not a filler, nor LF.</w:t>
+              <w:t>Note though that &lt;</w:t>
+            </w:r>
+            <w:proofErr w:type="spellStart"/>
+            <w:r>
+              <w:t>SS2,CR</w:t>
+            </w:r>
+            <w:proofErr w:type="spellEnd"/>
+            <w:r>
+              <w:t>&gt; is actually CSI (se next table), and that “CR” is not a filler, nor LF.</w:t>
             </w:r>
           </w:p>
           <w:p>
             <w:pPr>
               <w:pStyle w:val="TAN"/>
             </w:pPr>
-            <w:r>
-              <w:t>SS2:</w:t>
+            <w:proofErr w:type="spellStart"/>
+            <w:r>
+              <w:t>SS2</w:t>
+            </w:r>
+            <w:proofErr w:type="spellEnd"/>
+            <w:r>
+              <w:t>:</w:t>
             </w:r>
             <w:r>
               <w:tab/>
@@ -8895,6 +9437,7 @@
             <w:r>
               <w:t xml:space="preserve">SINGLE SHIFT TWO; This code shifts the next 7-bit code unit to refer to an extension of this table (subclause </w:t>
             </w:r>
+            <w:proofErr w:type="spellStart"/>
             <w:r>
               <w:t>A.4.</w:t>
             </w:r>
@@ -8910,27 +9453,43 @@
             <w:r>
               <w:t>2</w:t>
             </w:r>
+            <w:proofErr w:type="spellEnd"/>
             <w:r>
               <w:t xml:space="preserve">). </w:t>
             </w:r>
             <w:r>
-              <w:t>(Note: setting, in the SMS and CBS protocols, base or extension table with reference value 0x10 or larger automatically sets the other tables with the same reference value.)</w:t>
-            </w:r>
-            <w:r>
-              <w:br/>
-              <w:t>When splitting a message text into submessages, there must be no cut right after an SS2.</w:t>
+              <w:br/>
+              <w:t xml:space="preserve">When splitting a message text into </w:t>
+            </w:r>
+            <w:proofErr w:type="spellStart"/>
+            <w:r>
+              <w:t>submessages</w:t>
+            </w:r>
+            <w:proofErr w:type="spellEnd"/>
+            <w:r>
+              <w:t xml:space="preserve">, there must be no cut right after an </w:t>
+            </w:r>
+            <w:proofErr w:type="spellStart"/>
+            <w:r>
+              <w:t>SS2</w:t>
+            </w:r>
+            <w:proofErr w:type="spellEnd"/>
+            <w:r>
+              <w:t>.</w:t>
             </w:r>
           </w:p>
           <w:p>
             <w:pPr>
               <w:pStyle w:val="TAN"/>
             </w:pPr>
+            <w:proofErr w:type="spellStart"/>
             <w:r>
               <w:t>U+</w:t>
             </w:r>
             <w:r>
               <w:t>17D2</w:t>
             </w:r>
+            <w:proofErr w:type="spellEnd"/>
             <w:r>
               <w:t>:</w:t>
             </w:r>
@@ -8938,23 +9497,38 @@
               <w:tab/>
             </w:r>
             <w:r>
-              <w:t>KHMER SIGN COENG</w:t>
-            </w:r>
+              <w:t xml:space="preserve">KHMER SIGN </w:t>
+            </w:r>
+            <w:proofErr w:type="spellStart"/>
+            <w:r>
+              <w:t>COENG</w:t>
+            </w:r>
+            <w:proofErr w:type="spellEnd"/>
             <w:r>
               <w:t xml:space="preserve">: </w:t>
             </w:r>
             <w:r>
               <w:t xml:space="preserve">This is a control character for forming conjuncts. If </w:t>
             </w:r>
-            <w:r>
-              <w:t>COENG is not between two Khmer consonants</w:t>
-            </w:r>
-            <w:r>
-              <w:t>, U+</w:t>
+            <w:proofErr w:type="spellStart"/>
+            <w:r>
+              <w:t>COENG</w:t>
+            </w:r>
+            <w:proofErr w:type="spellEnd"/>
+            <w:r>
+              <w:t xml:space="preserve"> is not between two Khmer consonants</w:t>
+            </w:r>
+            <w:r>
+              <w:t xml:space="preserve">, </w:t>
+            </w:r>
+            <w:proofErr w:type="spellStart"/>
+            <w:r>
+              <w:t>U+</w:t>
             </w:r>
             <w:r>
               <w:t>17D2</w:t>
             </w:r>
+            <w:proofErr w:type="spellEnd"/>
             <w:r>
               <w:t xml:space="preserve"> is a combining character with</w:t>
             </w:r>
@@ -8965,7 +9539,15 @@
               <w:t xml:space="preserve"> nominal glyph</w:t>
             </w:r>
             <w:r>
-              <w:t xml:space="preserve"> (but use an underscript </w:t>
+              <w:t xml:space="preserve"> (but use an </w:t>
+            </w:r>
+            <w:proofErr w:type="spellStart"/>
+            <w:r>
+              <w:t>underscript</w:t>
+            </w:r>
+            <w:proofErr w:type="spellEnd"/>
+            <w:r>
+              <w:t xml:space="preserve"> </w:t>
             </w:r>
             <w:r>
               <w:t>+ as suggested in charts)</w:t>
@@ -8997,6 +9579,7 @@
         <w:pStyle w:val="Rubrik4"/>
       </w:pPr>
       <w:bookmarkStart w:id="42" w:name="_Toc114820860"/>
+      <w:proofErr w:type="spellStart"/>
       <w:r>
         <w:lastRenderedPageBreak/>
         <w:t>A.4</w:t>
@@ -9013,6 +9596,7 @@
       <w:r>
         <w:t>2</w:t>
       </w:r>
+      <w:proofErr w:type="spellEnd"/>
       <w:r>
         <w:tab/>
         <w:t>SMS/CBS 7</w:t>
@@ -9036,13 +9620,26 @@
         <w:t xml:space="preserve"> </w:t>
       </w:r>
       <w:r>
-        <w:t>Alphabet (0x1</w:t>
+        <w:t>Alphabet (</w:t>
+      </w:r>
+      <w:proofErr w:type="spellStart"/>
+      <w:r>
+        <w:t>0x1</w:t>
       </w:r>
       <w:r>
         <w:t>F</w:t>
       </w:r>
+      <w:proofErr w:type="spellEnd"/>
       <w:r>
-        <w:t>) extension (SS2) table</w:t>
+        <w:t>) extension (</w:t>
+      </w:r>
+      <w:proofErr w:type="spellStart"/>
+      <w:r>
+        <w:t>SS2</w:t>
+      </w:r>
+      <w:proofErr w:type="spellEnd"/>
+      <w:r>
+        <w:t>) table</w:t>
       </w:r>
       <w:bookmarkEnd w:id="42"/>
     </w:p>
@@ -9156,6 +9753,7 @@
                 <w:sz w:val="24"/>
               </w:rPr>
             </w:pPr>
+            <w:proofErr w:type="spellStart"/>
             <w:r>
               <w:rPr>
                 <w:rFonts w:ascii="Courier" w:hAnsi="Courier"/>
@@ -9167,6 +9765,7 @@
               </w:rPr>
               <w:t>b7</w:t>
             </w:r>
+            <w:proofErr w:type="spellEnd"/>
           </w:p>
         </w:tc>
         <w:tc>
@@ -9510,6 +10109,7 @@
                 <w:sz w:val="24"/>
               </w:rPr>
             </w:pPr>
+            <w:proofErr w:type="spellStart"/>
             <w:r>
               <w:rPr>
                 <w:rFonts w:ascii="Courier" w:hAnsi="Courier"/>
@@ -9521,6 +10121,7 @@
               </w:rPr>
               <w:t>b6</w:t>
             </w:r>
+            <w:proofErr w:type="spellEnd"/>
           </w:p>
         </w:tc>
         <w:tc>
@@ -9864,6 +10465,7 @@
                 <w:sz w:val="24"/>
               </w:rPr>
             </w:pPr>
+            <w:proofErr w:type="spellStart"/>
             <w:r>
               <w:rPr>
                 <w:rFonts w:ascii="Courier" w:hAnsi="Courier"/>
@@ -9875,6 +10477,7 @@
               </w:rPr>
               <w:t>b5</w:t>
             </w:r>
+            <w:proofErr w:type="spellEnd"/>
           </w:p>
         </w:tc>
         <w:tc>
@@ -10146,6 +10749,7 @@
             </w:pPr>
             <w:bookmarkStart w:id="49" w:name="_MCCTEMPBM_CRPT01490051___4" w:colFirst="0" w:colLast="11"/>
             <w:bookmarkEnd w:id="47"/>
+            <w:proofErr w:type="spellStart"/>
             <w:r>
               <w:rPr>
                 <w:rFonts w:ascii="Courier" w:hAnsi="Courier"/>
@@ -10157,28 +10761,30 @@
               </w:rPr>
               <w:t>b4</w:t>
             </w:r>
-          </w:p>
-        </w:tc>
-        <w:tc>
-          <w:tcPr>
-            <w:tcW w:w="0" w:type="auto"/>
-            <w:tcBorders>
-              <w:top w:val="single" w:sz="6" w:space="0" w:color="auto"/>
-              <w:left w:val="single" w:sz="6" w:space="0" w:color="auto"/>
-              <w:bottom w:val="single" w:sz="6" w:space="0" w:color="auto"/>
-              <w:right w:val="single" w:sz="6" w:space="0" w:color="auto"/>
-            </w:tcBorders>
-          </w:tcPr>
-          <w:p>
-            <w:pPr>
-              <w:keepNext/>
-              <w:spacing w:before="120" w:line="240" w:lineRule="exact"/>
-              <w:jc w:val="center"/>
-              <w:rPr>
-                <w:rFonts w:ascii="Courier" w:hAnsi="Courier"/>
-                <w:sz w:val="24"/>
-              </w:rPr>
-            </w:pPr>
+            <w:proofErr w:type="spellEnd"/>
+          </w:p>
+        </w:tc>
+        <w:tc>
+          <w:tcPr>
+            <w:tcW w:w="0" w:type="auto"/>
+            <w:tcBorders>
+              <w:top w:val="single" w:sz="6" w:space="0" w:color="auto"/>
+              <w:left w:val="single" w:sz="6" w:space="0" w:color="auto"/>
+              <w:bottom w:val="single" w:sz="6" w:space="0" w:color="auto"/>
+              <w:right w:val="single" w:sz="6" w:space="0" w:color="auto"/>
+            </w:tcBorders>
+          </w:tcPr>
+          <w:p>
+            <w:pPr>
+              <w:keepNext/>
+              <w:spacing w:before="120" w:line="240" w:lineRule="exact"/>
+              <w:jc w:val="center"/>
+              <w:rPr>
+                <w:rFonts w:ascii="Courier" w:hAnsi="Courier"/>
+                <w:sz w:val="24"/>
+              </w:rPr>
+            </w:pPr>
+            <w:proofErr w:type="spellStart"/>
             <w:r>
               <w:rPr>
                 <w:rFonts w:ascii="Courier" w:hAnsi="Courier"/>
@@ -10190,28 +10796,30 @@
               </w:rPr>
               <w:t>b3</w:t>
             </w:r>
-          </w:p>
-        </w:tc>
-        <w:tc>
-          <w:tcPr>
-            <w:tcW w:w="0" w:type="auto"/>
-            <w:tcBorders>
-              <w:top w:val="single" w:sz="6" w:space="0" w:color="auto"/>
-              <w:left w:val="single" w:sz="6" w:space="0" w:color="auto"/>
-              <w:bottom w:val="single" w:sz="6" w:space="0" w:color="auto"/>
-              <w:right w:val="single" w:sz="6" w:space="0" w:color="auto"/>
-            </w:tcBorders>
-          </w:tcPr>
-          <w:p>
-            <w:pPr>
-              <w:keepNext/>
-              <w:spacing w:before="120" w:line="240" w:lineRule="exact"/>
-              <w:jc w:val="center"/>
-              <w:rPr>
-                <w:rFonts w:ascii="Courier" w:hAnsi="Courier"/>
-                <w:sz w:val="24"/>
-              </w:rPr>
-            </w:pPr>
+            <w:proofErr w:type="spellEnd"/>
+          </w:p>
+        </w:tc>
+        <w:tc>
+          <w:tcPr>
+            <w:tcW w:w="0" w:type="auto"/>
+            <w:tcBorders>
+              <w:top w:val="single" w:sz="6" w:space="0" w:color="auto"/>
+              <w:left w:val="single" w:sz="6" w:space="0" w:color="auto"/>
+              <w:bottom w:val="single" w:sz="6" w:space="0" w:color="auto"/>
+              <w:right w:val="single" w:sz="6" w:space="0" w:color="auto"/>
+            </w:tcBorders>
+          </w:tcPr>
+          <w:p>
+            <w:pPr>
+              <w:keepNext/>
+              <w:spacing w:before="120" w:line="240" w:lineRule="exact"/>
+              <w:jc w:val="center"/>
+              <w:rPr>
+                <w:rFonts w:ascii="Courier" w:hAnsi="Courier"/>
+                <w:sz w:val="24"/>
+              </w:rPr>
+            </w:pPr>
+            <w:proofErr w:type="spellStart"/>
             <w:r>
               <w:rPr>
                 <w:rFonts w:ascii="Courier" w:hAnsi="Courier"/>
@@ -10223,28 +10831,30 @@
               </w:rPr>
               <w:t>b2</w:t>
             </w:r>
-          </w:p>
-        </w:tc>
-        <w:tc>
-          <w:tcPr>
-            <w:tcW w:w="0" w:type="auto"/>
-            <w:tcBorders>
-              <w:top w:val="single" w:sz="6" w:space="0" w:color="auto"/>
-              <w:left w:val="single" w:sz="6" w:space="0" w:color="auto"/>
-              <w:bottom w:val="single" w:sz="6" w:space="0" w:color="auto"/>
-              <w:right w:val="single" w:sz="6" w:space="0" w:color="auto"/>
-            </w:tcBorders>
-          </w:tcPr>
-          <w:p>
-            <w:pPr>
-              <w:keepNext/>
-              <w:spacing w:before="120" w:line="240" w:lineRule="exact"/>
-              <w:jc w:val="center"/>
-              <w:rPr>
-                <w:rFonts w:ascii="Courier" w:hAnsi="Courier"/>
-                <w:sz w:val="24"/>
-              </w:rPr>
-            </w:pPr>
+            <w:proofErr w:type="spellEnd"/>
+          </w:p>
+        </w:tc>
+        <w:tc>
+          <w:tcPr>
+            <w:tcW w:w="0" w:type="auto"/>
+            <w:tcBorders>
+              <w:top w:val="single" w:sz="6" w:space="0" w:color="auto"/>
+              <w:left w:val="single" w:sz="6" w:space="0" w:color="auto"/>
+              <w:bottom w:val="single" w:sz="6" w:space="0" w:color="auto"/>
+              <w:right w:val="single" w:sz="6" w:space="0" w:color="auto"/>
+            </w:tcBorders>
+          </w:tcPr>
+          <w:p>
+            <w:pPr>
+              <w:keepNext/>
+              <w:spacing w:before="120" w:line="240" w:lineRule="exact"/>
+              <w:jc w:val="center"/>
+              <w:rPr>
+                <w:rFonts w:ascii="Courier" w:hAnsi="Courier"/>
+                <w:sz w:val="24"/>
+              </w:rPr>
+            </w:pPr>
+            <w:proofErr w:type="spellStart"/>
             <w:r>
               <w:rPr>
                 <w:rFonts w:ascii="Courier" w:hAnsi="Courier"/>
@@ -10256,6 +10866,7 @@
               </w:rPr>
               <w:t>b1</w:t>
             </w:r>
+            <w:proofErr w:type="spellEnd"/>
           </w:p>
         </w:tc>
         <w:tc>
@@ -10279,6 +10890,7 @@
                 <w:sz w:val="24"/>
               </w:rPr>
             </w:pPr>
+            <w:proofErr w:type="spellStart"/>
             <w:r>
               <w:rPr>
                 <w:rFonts w:ascii="Courier" w:hAnsi="Courier"/>
@@ -10288,6 +10900,7 @@
               </w:rPr>
               <w:t>1B</w:t>
             </w:r>
+            <w:proofErr w:type="spellEnd"/>
           </w:p>
         </w:tc>
         <w:tc>
@@ -10770,8 +11383,15 @@
                 <w:rFonts w:ascii="Arial" w:hAnsi="Arial" w:cs="Arial"/>
               </w:rPr>
               <w:br/>
+            </w:r>
+            <w:proofErr w:type="spellStart"/>
+            <w:r>
+              <w:rPr>
+                <w:rFonts w:ascii="Arial" w:hAnsi="Arial" w:cs="Arial"/>
+              </w:rPr>
               <w:t>003C</w:t>
             </w:r>
+            <w:proofErr w:type="spellEnd"/>
           </w:p>
         </w:tc>
         <w:tc>
@@ -10806,8 +11426,15 @@
                 <w:rFonts w:ascii="Arial" w:hAnsi="Arial" w:cs="Arial"/>
               </w:rPr>
               <w:br/>
+            </w:r>
+            <w:proofErr w:type="spellStart"/>
+            <w:r>
+              <w:rPr>
+                <w:rFonts w:ascii="Arial" w:hAnsi="Arial" w:cs="Arial"/>
+              </w:rPr>
               <w:t>17E4</w:t>
             </w:r>
+            <w:proofErr w:type="spellEnd"/>
           </w:p>
         </w:tc>
         <w:tc>
@@ -10842,8 +11469,15 @@
                 <w:rFonts w:ascii="Arial" w:hAnsi="Arial" w:cs="Arial"/>
               </w:rPr>
               <w:br/>
+            </w:r>
+            <w:proofErr w:type="spellStart"/>
+            <w:r>
+              <w:rPr>
+                <w:rFonts w:ascii="Arial" w:hAnsi="Arial" w:cs="Arial"/>
+              </w:rPr>
               <w:t>17A8</w:t>
             </w:r>
+            <w:proofErr w:type="spellEnd"/>
           </w:p>
         </w:tc>
         <w:tc>
@@ -10878,8 +11512,15 @@
                 <w:rFonts w:ascii="Arial" w:hAnsi="Arial" w:cs="Arial"/>
               </w:rPr>
               <w:br/>
+            </w:r>
+            <w:proofErr w:type="spellStart"/>
+            <w:r>
+              <w:rPr>
+                <w:rFonts w:ascii="Arial" w:hAnsi="Arial" w:cs="Arial"/>
+              </w:rPr>
               <w:t>007C</w:t>
             </w:r>
+            <w:proofErr w:type="spellEnd"/>
           </w:p>
         </w:tc>
         <w:tc>
@@ -10950,8 +11591,15 @@
                 <w:rFonts w:ascii="Arial" w:hAnsi="Arial" w:cs="Arial"/>
               </w:rPr>
               <w:br/>
+            </w:r>
+            <w:proofErr w:type="spellStart"/>
+            <w:r>
+              <w:rPr>
+                <w:rFonts w:ascii="Arial" w:hAnsi="Arial" w:cs="Arial"/>
+              </w:rPr>
               <w:t>00BC</w:t>
             </w:r>
+            <w:proofErr w:type="spellEnd"/>
           </w:p>
         </w:tc>
         <w:tc>
@@ -10986,8 +11634,15 @@
                 <w:rFonts w:ascii="Arial" w:hAnsi="Arial" w:cs="Arial"/>
               </w:rPr>
               <w:br/>
+            </w:r>
+            <w:proofErr w:type="spellStart"/>
+            <w:r>
+              <w:rPr>
+                <w:rFonts w:ascii="Arial" w:hAnsi="Arial" w:cs="Arial"/>
+              </w:rPr>
               <w:t>26A0</w:t>
             </w:r>
+            <w:proofErr w:type="spellEnd"/>
           </w:p>
         </w:tc>
         <w:bookmarkStart w:id="52" w:name="_MCCTEMPBM_CRPT01490054___7"/>
@@ -11186,8 +11841,15 @@
                 <w:rFonts w:ascii="Arial" w:hAnsi="Arial" w:cs="Arial"/>
               </w:rPr>
               <w:br/>
+            </w:r>
+            <w:proofErr w:type="spellStart"/>
+            <w:r>
+              <w:rPr>
+                <w:rFonts w:ascii="Arial" w:hAnsi="Arial" w:cs="Arial"/>
+              </w:rPr>
               <w:t>00A3</w:t>
             </w:r>
+            <w:proofErr w:type="spellEnd"/>
           </w:p>
         </w:tc>
         <w:tc>
@@ -11222,8 +11884,15 @@
                 <w:rFonts w:ascii="Arial" w:hAnsi="Arial" w:cs="Arial"/>
               </w:rPr>
               <w:br/>
+            </w:r>
+            <w:proofErr w:type="spellStart"/>
+            <w:r>
+              <w:rPr>
+                <w:rFonts w:ascii="Arial" w:hAnsi="Arial" w:cs="Arial"/>
+              </w:rPr>
               <w:t>003D</w:t>
             </w:r>
+            <w:proofErr w:type="spellEnd"/>
           </w:p>
         </w:tc>
         <w:tc>
@@ -11258,8 +11927,15 @@
                 <w:rFonts w:ascii="Arial" w:hAnsi="Arial" w:cs="Arial"/>
               </w:rPr>
               <w:br/>
+            </w:r>
+            <w:proofErr w:type="spellStart"/>
+            <w:r>
+              <w:rPr>
+                <w:rFonts w:ascii="Arial" w:hAnsi="Arial" w:cs="Arial"/>
+              </w:rPr>
               <w:t>17E5</w:t>
             </w:r>
+            <w:proofErr w:type="spellEnd"/>
           </w:p>
         </w:tc>
         <w:tc>
@@ -11294,8 +11970,15 @@
                 <w:rFonts w:ascii="Arial" w:hAnsi="Arial" w:cs="Arial"/>
               </w:rPr>
               <w:br/>
+            </w:r>
+            <w:proofErr w:type="spellStart"/>
+            <w:r>
+              <w:rPr>
+                <w:rFonts w:ascii="Arial" w:hAnsi="Arial" w:cs="Arial"/>
+              </w:rPr>
               <w:t>17AA</w:t>
             </w:r>
+            <w:proofErr w:type="spellEnd"/>
           </w:p>
         </w:tc>
         <w:tc>
@@ -11402,8 +12085,15 @@
                 <w:rFonts w:ascii="Arial" w:hAnsi="Arial" w:cs="Arial"/>
               </w:rPr>
               <w:br/>
+            </w:r>
+            <w:proofErr w:type="spellStart"/>
+            <w:r>
+              <w:rPr>
+                <w:rFonts w:ascii="Arial" w:hAnsi="Arial" w:cs="Arial"/>
+              </w:rPr>
               <w:t>00BD</w:t>
             </w:r>
+            <w:proofErr w:type="spellEnd"/>
           </w:p>
         </w:tc>
         <w:tc>
@@ -11438,8 +12128,15 @@
                 <w:rFonts w:ascii="Arial" w:hAnsi="Arial" w:cs="Arial"/>
               </w:rPr>
               <w:br/>
+            </w:r>
+            <w:proofErr w:type="spellStart"/>
+            <w:r>
+              <w:rPr>
+                <w:rFonts w:ascii="Arial" w:hAnsi="Arial" w:cs="Arial"/>
+              </w:rPr>
               <w:t>221E</w:t>
             </w:r>
+            <w:proofErr w:type="spellEnd"/>
           </w:p>
         </w:tc>
         <w:bookmarkStart w:id="54" w:name="_MCCTEMPBM_CRPT01490056___7"/>
@@ -11679,8 +12376,15 @@
                 <w:rFonts w:ascii="Arial" w:hAnsi="Arial" w:cs="Arial"/>
               </w:rPr>
               <w:br/>
+            </w:r>
+            <w:proofErr w:type="spellStart"/>
+            <w:r>
+              <w:rPr>
+                <w:rFonts w:ascii="Arial" w:hAnsi="Arial" w:cs="Arial"/>
+              </w:rPr>
               <w:t>003E</w:t>
             </w:r>
+            <w:proofErr w:type="spellEnd"/>
           </w:p>
         </w:tc>
         <w:tc>
@@ -11715,8 +12419,15 @@
                 <w:rFonts w:ascii="Arial" w:hAnsi="Arial" w:cs="Arial"/>
               </w:rPr>
               <w:br/>
+            </w:r>
+            <w:proofErr w:type="spellStart"/>
+            <w:r>
+              <w:rPr>
+                <w:rFonts w:ascii="Arial" w:hAnsi="Arial" w:cs="Arial"/>
+              </w:rPr>
               <w:t>17E6</w:t>
             </w:r>
+            <w:proofErr w:type="spellEnd"/>
           </w:p>
         </w:tc>
         <w:tc>
@@ -11751,8 +12462,15 @@
                 <w:rFonts w:ascii="Arial" w:hAnsi="Arial" w:cs="Arial"/>
               </w:rPr>
               <w:br/>
+            </w:r>
+            <w:proofErr w:type="spellStart"/>
+            <w:r>
+              <w:rPr>
+                <w:rFonts w:ascii="Arial" w:hAnsi="Arial" w:cs="Arial"/>
+              </w:rPr>
               <w:t>17AC</w:t>
             </w:r>
+            <w:proofErr w:type="spellEnd"/>
           </w:p>
         </w:tc>
         <w:tc>
@@ -11859,8 +12577,15 @@
                 <w:rFonts w:ascii="Arial" w:hAnsi="Arial" w:cs="Arial"/>
               </w:rPr>
               <w:br/>
+            </w:r>
+            <w:proofErr w:type="spellStart"/>
+            <w:r>
+              <w:rPr>
+                <w:rFonts w:ascii="Arial" w:hAnsi="Arial" w:cs="Arial"/>
+              </w:rPr>
               <w:t>00BE</w:t>
             </w:r>
+            <w:proofErr w:type="spellEnd"/>
           </w:p>
         </w:tc>
         <w:tc>
@@ -11895,8 +12620,15 @@
                 <w:rFonts w:ascii="Arial" w:hAnsi="Arial" w:cs="Arial"/>
               </w:rPr>
               <w:br/>
+            </w:r>
+            <w:proofErr w:type="spellStart"/>
+            <w:r>
+              <w:rPr>
+                <w:rFonts w:ascii="Arial" w:hAnsi="Arial" w:cs="Arial"/>
+              </w:rPr>
               <w:t>00B2</w:t>
             </w:r>
+            <w:proofErr w:type="spellEnd"/>
           </w:p>
         </w:tc>
         <w:bookmarkStart w:id="56" w:name="_MCCTEMPBM_CRPT01490058___7"/>
@@ -12131,8 +12863,15 @@
                 <w:rFonts w:ascii="Arial" w:hAnsi="Arial" w:cs="Arial"/>
               </w:rPr>
               <w:br/>
+            </w:r>
+            <w:proofErr w:type="spellStart"/>
+            <w:r>
+              <w:rPr>
+                <w:rFonts w:ascii="Arial" w:hAnsi="Arial" w:cs="Arial"/>
+              </w:rPr>
               <w:t>20B9</w:t>
             </w:r>
+            <w:proofErr w:type="spellEnd"/>
           </w:p>
         </w:tc>
         <w:tc>
@@ -12167,8 +12906,15 @@
                 <w:rFonts w:ascii="Arial" w:hAnsi="Arial" w:cs="Arial"/>
               </w:rPr>
               <w:br/>
+            </w:r>
+            <w:proofErr w:type="spellStart"/>
+            <w:r>
+              <w:rPr>
+                <w:rFonts w:ascii="Arial" w:hAnsi="Arial" w:cs="Arial"/>
+              </w:rPr>
               <w:t>17E7</w:t>
             </w:r>
+            <w:proofErr w:type="spellEnd"/>
           </w:p>
         </w:tc>
         <w:tc>
@@ -12203,8 +12949,15 @@
                 <w:rFonts w:ascii="Arial" w:hAnsi="Arial" w:cs="Arial"/>
               </w:rPr>
               <w:br/>
+            </w:r>
+            <w:proofErr w:type="spellStart"/>
+            <w:r>
+              <w:rPr>
+                <w:rFonts w:ascii="Arial" w:hAnsi="Arial" w:cs="Arial"/>
+              </w:rPr>
               <w:t>17AE</w:t>
             </w:r>
+            <w:proofErr w:type="spellEnd"/>
           </w:p>
         </w:tc>
         <w:tc>
@@ -12311,8 +13064,15 @@
                 <w:rFonts w:ascii="Arial" w:hAnsi="Arial" w:cs="Arial"/>
               </w:rPr>
               <w:br/>
+            </w:r>
+            <w:proofErr w:type="spellStart"/>
+            <w:r>
+              <w:rPr>
+                <w:rFonts w:ascii="Arial" w:hAnsi="Arial" w:cs="Arial"/>
+              </w:rPr>
               <w:t>201C</w:t>
             </w:r>
+            <w:proofErr w:type="spellEnd"/>
           </w:p>
         </w:tc>
         <w:tc>
@@ -12347,8 +13107,15 @@
                 <w:rFonts w:ascii="Arial" w:hAnsi="Arial" w:cs="Arial"/>
               </w:rPr>
               <w:br/>
+            </w:r>
+            <w:proofErr w:type="spellStart"/>
+            <w:r>
+              <w:rPr>
+                <w:rFonts w:ascii="Arial" w:hAnsi="Arial" w:cs="Arial"/>
+              </w:rPr>
               <w:t>00B3</w:t>
             </w:r>
+            <w:proofErr w:type="spellEnd"/>
           </w:p>
         </w:tc>
         <w:bookmarkStart w:id="58" w:name="_MCCTEMPBM_CRPT01490060___7"/>
@@ -12552,8 +13319,15 @@
                 <w:rFonts w:ascii="Arial" w:hAnsi="Arial" w:cs="Arial"/>
               </w:rPr>
               <w:br/>
+            </w:r>
+            <w:proofErr w:type="spellStart"/>
+            <w:r>
+              <w:rPr>
+                <w:rFonts w:ascii="Arial" w:hAnsi="Arial" w:cs="Arial"/>
+              </w:rPr>
               <w:t>00A7</w:t>
             </w:r>
+            <w:proofErr w:type="spellEnd"/>
           </w:p>
         </w:tc>
         <w:tc>
@@ -12588,8 +13362,15 @@
                 <w:rFonts w:ascii="Arial" w:hAnsi="Arial" w:cs="Arial"/>
               </w:rPr>
               <w:br/>
+            </w:r>
+            <w:proofErr w:type="spellStart"/>
+            <w:r>
+              <w:rPr>
+                <w:rFonts w:ascii="Arial" w:hAnsi="Arial" w:cs="Arial"/>
+              </w:rPr>
               <w:t>005E</w:t>
             </w:r>
+            <w:proofErr w:type="spellEnd"/>
           </w:p>
         </w:tc>
         <w:tc>
@@ -12624,8 +13405,15 @@
                 <w:rFonts w:ascii="Arial" w:hAnsi="Arial" w:cs="Arial"/>
               </w:rPr>
               <w:br/>
+            </w:r>
+            <w:proofErr w:type="spellStart"/>
+            <w:r>
+              <w:rPr>
+                <w:rFonts w:ascii="Arial" w:hAnsi="Arial" w:cs="Arial"/>
+              </w:rPr>
               <w:t>17E8</w:t>
             </w:r>
+            <w:proofErr w:type="spellEnd"/>
           </w:p>
         </w:tc>
         <w:tc>
@@ -12660,8 +13448,15 @@
                 <w:rFonts w:ascii="Arial" w:hAnsi="Arial" w:cs="Arial"/>
               </w:rPr>
               <w:br/>
+            </w:r>
+            <w:proofErr w:type="spellStart"/>
+            <w:r>
+              <w:rPr>
+                <w:rFonts w:ascii="Arial" w:hAnsi="Arial" w:cs="Arial"/>
+              </w:rPr>
               <w:t>17B2</w:t>
             </w:r>
+            <w:proofErr w:type="spellEnd"/>
           </w:p>
         </w:tc>
         <w:tc>
@@ -12768,8 +13563,15 @@
                 <w:rFonts w:ascii="Arial" w:hAnsi="Arial" w:cs="Arial"/>
               </w:rPr>
               <w:br/>
+            </w:r>
+            <w:proofErr w:type="spellStart"/>
+            <w:r>
+              <w:rPr>
+                <w:rFonts w:ascii="Arial" w:hAnsi="Arial" w:cs="Arial"/>
+              </w:rPr>
               <w:t>201D</w:t>
             </w:r>
+            <w:proofErr w:type="spellEnd"/>
           </w:p>
         </w:tc>
         <w:tc>
@@ -12804,8 +13606,15 @@
                 <w:rFonts w:ascii="Arial" w:hAnsi="Arial" w:cs="Arial"/>
               </w:rPr>
               <w:br/>
+            </w:r>
+            <w:proofErr w:type="spellStart"/>
+            <w:r>
+              <w:rPr>
+                <w:rFonts w:ascii="Arial" w:hAnsi="Arial" w:cs="Arial"/>
+              </w:rPr>
               <w:t>17DC</w:t>
             </w:r>
+            <w:proofErr w:type="spellEnd"/>
           </w:p>
         </w:tc>
         <w:bookmarkStart w:id="60" w:name="_MCCTEMPBM_CRPT01490062___7"/>
@@ -13045,8 +13854,15 @@
                 <w:rFonts w:ascii="Arial" w:hAnsi="Arial" w:cs="Arial"/>
               </w:rPr>
               <w:br/>
+            </w:r>
+            <w:proofErr w:type="spellStart"/>
+            <w:r>
+              <w:rPr>
+                <w:rFonts w:ascii="Arial" w:hAnsi="Arial" w:cs="Arial"/>
+              </w:rPr>
               <w:t>0E3F</w:t>
             </w:r>
+            <w:proofErr w:type="spellEnd"/>
           </w:p>
         </w:tc>
         <w:tc>
@@ -13081,8 +13897,15 @@
                 <w:rFonts w:ascii="Arial" w:hAnsi="Arial" w:cs="Arial"/>
               </w:rPr>
               <w:br/>
+            </w:r>
+            <w:proofErr w:type="spellStart"/>
+            <w:r>
+              <w:rPr>
+                <w:rFonts w:ascii="Arial" w:hAnsi="Arial" w:cs="Arial"/>
+              </w:rPr>
               <w:t>17E9</w:t>
             </w:r>
+            <w:proofErr w:type="spellEnd"/>
           </w:p>
         </w:tc>
         <w:tc>
@@ -13219,8 +14042,15 @@
                 <w:rFonts w:ascii="Arial" w:hAnsi="Arial" w:cs="Arial"/>
               </w:rPr>
               <w:br/>
+            </w:r>
+            <w:proofErr w:type="spellStart"/>
+            <w:r>
+              <w:rPr>
+                <w:rFonts w:ascii="Arial" w:hAnsi="Arial" w:cs="Arial"/>
+              </w:rPr>
               <w:t>00A4</w:t>
             </w:r>
+            <w:proofErr w:type="spellEnd"/>
           </w:p>
         </w:tc>
         <w:tc>
@@ -13255,8 +14085,15 @@
                 <w:rFonts w:ascii="Arial" w:hAnsi="Arial" w:cs="Arial"/>
               </w:rPr>
               <w:br/>
+            </w:r>
+            <w:proofErr w:type="spellStart"/>
+            <w:r>
+              <w:rPr>
+                <w:rFonts w:ascii="Arial" w:hAnsi="Arial" w:cs="Arial"/>
+              </w:rPr>
               <w:t>17DB</w:t>
             </w:r>
+            <w:proofErr w:type="spellEnd"/>
           </w:p>
         </w:tc>
         <w:bookmarkStart w:id="62" w:name="_MCCTEMPBM_CRPT01490064___7"/>
@@ -13460,8 +14297,15 @@
                 <w:rFonts w:ascii="Arial" w:hAnsi="Arial" w:cs="Arial"/>
               </w:rPr>
               <w:br/>
+            </w:r>
+            <w:proofErr w:type="spellStart"/>
+            <w:r>
+              <w:rPr>
+                <w:rFonts w:ascii="Arial" w:hAnsi="Arial" w:cs="Arial"/>
+              </w:rPr>
               <w:t>20AC</w:t>
             </w:r>
+            <w:proofErr w:type="spellEnd"/>
           </w:p>
         </w:tc>
         <w:tc>
@@ -13496,8 +14340,15 @@
                 <w:rFonts w:ascii="Arial" w:hAnsi="Arial" w:cs="Arial"/>
               </w:rPr>
               <w:br/>
+            </w:r>
+            <w:proofErr w:type="spellStart"/>
+            <w:r>
+              <w:rPr>
+                <w:rFonts w:ascii="Arial" w:hAnsi="Arial" w:cs="Arial"/>
+              </w:rPr>
               <w:t>20AD</w:t>
             </w:r>
+            <w:proofErr w:type="spellEnd"/>
           </w:p>
         </w:tc>
         <w:tc>
@@ -13532,8 +14383,15 @@
                 <w:rFonts w:ascii="Arial" w:hAnsi="Arial" w:cs="Arial"/>
               </w:rPr>
               <w:br/>
+            </w:r>
+            <w:proofErr w:type="spellStart"/>
+            <w:r>
+              <w:rPr>
+                <w:rFonts w:ascii="Arial" w:hAnsi="Arial" w:cs="Arial"/>
+              </w:rPr>
               <w:t>17D9</w:t>
             </w:r>
+            <w:proofErr w:type="spellEnd"/>
           </w:p>
         </w:tc>
         <w:tc>
@@ -13569,8 +14427,15 @@
                 <w:rFonts w:ascii="Arial" w:hAnsi="Arial" w:cs="Arial"/>
               </w:rPr>
               <w:br/>
+            </w:r>
+            <w:proofErr w:type="spellStart"/>
+            <w:r>
+              <w:rPr>
+                <w:rFonts w:ascii="Arial" w:hAnsi="Arial" w:cs="Arial"/>
+              </w:rPr>
               <w:t>17BF</w:t>
             </w:r>
+            <w:proofErr w:type="spellEnd"/>
           </w:p>
         </w:tc>
         <w:tc>
@@ -13677,8 +14542,15 @@
                 <w:rFonts w:ascii="Arial" w:hAnsi="Arial" w:cs="Arial"/>
               </w:rPr>
               <w:br/>
+            </w:r>
+            <w:proofErr w:type="spellStart"/>
+            <w:r>
+              <w:rPr>
+                <w:rFonts w:ascii="Arial" w:hAnsi="Arial" w:cs="Arial"/>
+              </w:rPr>
               <w:t>03A9</w:t>
             </w:r>
+            <w:proofErr w:type="spellEnd"/>
           </w:p>
         </w:tc>
         <w:tc>
@@ -13713,8 +14585,15 @@
                 <w:rFonts w:ascii="Arial" w:hAnsi="Arial" w:cs="Arial"/>
               </w:rPr>
               <w:br/>
+            </w:r>
+            <w:proofErr w:type="spellStart"/>
+            <w:r>
+              <w:rPr>
+                <w:rFonts w:ascii="Arial" w:hAnsi="Arial" w:cs="Arial"/>
+              </w:rPr>
               <w:t>17A3</w:t>
             </w:r>
+            <w:proofErr w:type="spellEnd"/>
           </w:p>
         </w:tc>
         <w:bookmarkStart w:id="64" w:name="_MCCTEMPBM_CRPT01490066___7"/>
@@ -13985,8 +14864,15 @@
                 <w:rFonts w:ascii="Arial" w:hAnsi="Arial" w:cs="Arial"/>
               </w:rPr>
               <w:br/>
+            </w:r>
+            <w:proofErr w:type="spellStart"/>
+            <w:r>
+              <w:rPr>
+                <w:rFonts w:ascii="Arial" w:hAnsi="Arial" w:cs="Arial"/>
+              </w:rPr>
               <w:t>17DA</w:t>
             </w:r>
+            <w:proofErr w:type="spellEnd"/>
           </w:p>
         </w:tc>
         <w:tc>
@@ -14022,8 +14908,15 @@
                 <w:rFonts w:ascii="Arial" w:hAnsi="Arial" w:cs="Arial"/>
               </w:rPr>
               <w:br/>
+            </w:r>
+            <w:proofErr w:type="spellStart"/>
+            <w:r>
+              <w:rPr>
+                <w:rFonts w:ascii="Arial" w:hAnsi="Arial" w:cs="Arial"/>
+              </w:rPr>
               <w:t>17C0</w:t>
             </w:r>
+            <w:proofErr w:type="spellEnd"/>
           </w:p>
         </w:tc>
         <w:tc>
@@ -14130,8 +15023,15 @@
                 <w:rFonts w:ascii="Arial" w:hAnsi="Arial" w:cs="Arial"/>
               </w:rPr>
               <w:br/>
+            </w:r>
+            <w:proofErr w:type="spellStart"/>
+            <w:r>
+              <w:rPr>
+                <w:rFonts w:ascii="Arial" w:hAnsi="Arial" w:cs="Arial"/>
+              </w:rPr>
               <w:t>03BC</w:t>
             </w:r>
+            <w:proofErr w:type="spellEnd"/>
           </w:p>
         </w:tc>
         <w:tc>
@@ -14432,8 +15332,15 @@
                 <w:rFonts w:ascii="Arial" w:hAnsi="Arial" w:cs="Arial"/>
               </w:rPr>
               <w:br/>
+            </w:r>
+            <w:proofErr w:type="spellStart"/>
+            <w:r>
+              <w:rPr>
+                <w:rFonts w:ascii="Arial" w:hAnsi="Arial" w:cs="Arial"/>
+              </w:rPr>
               <w:t>007B</w:t>
             </w:r>
+            <w:proofErr w:type="spellEnd"/>
           </w:p>
         </w:tc>
         <w:tc>
@@ -14469,8 +15376,15 @@
                 <w:rFonts w:ascii="Arial" w:hAnsi="Arial" w:cs="Arial"/>
               </w:rPr>
               <w:br/>
+            </w:r>
+            <w:proofErr w:type="spellStart"/>
+            <w:r>
+              <w:rPr>
+                <w:rFonts w:ascii="Arial" w:hAnsi="Arial" w:cs="Arial"/>
+              </w:rPr>
               <w:t>17BE</w:t>
             </w:r>
+            <w:proofErr w:type="spellEnd"/>
           </w:p>
         </w:tc>
         <w:tc>
@@ -14577,8 +15491,15 @@
                 <w:rFonts w:ascii="Arial" w:hAnsi="Arial" w:cs="Arial"/>
               </w:rPr>
               <w:br/>
+            </w:r>
+            <w:proofErr w:type="spellStart"/>
+            <w:r>
+              <w:rPr>
+                <w:rFonts w:ascii="Arial" w:hAnsi="Arial" w:cs="Arial"/>
+              </w:rPr>
               <w:t>00B0</w:t>
             </w:r>
+            <w:proofErr w:type="spellEnd"/>
           </w:p>
         </w:tc>
         <w:tc>
@@ -14843,8 +15764,15 @@
                 <w:rFonts w:ascii="Arial" w:hAnsi="Arial" w:cs="Arial"/>
               </w:rPr>
               <w:br/>
+            </w:r>
+            <w:proofErr w:type="spellStart"/>
+            <w:r>
+              <w:rPr>
+                <w:rFonts w:ascii="Arial" w:hAnsi="Arial" w:cs="Arial"/>
+              </w:rPr>
               <w:t>17D4</w:t>
             </w:r>
+            <w:proofErr w:type="spellEnd"/>
           </w:p>
         </w:tc>
         <w:tc>
@@ -14879,8 +15807,15 @@
                 <w:rFonts w:ascii="Arial" w:hAnsi="Arial" w:cs="Arial"/>
               </w:rPr>
               <w:br/>
+            </w:r>
+            <w:proofErr w:type="spellStart"/>
+            <w:r>
+              <w:rPr>
+                <w:rFonts w:ascii="Arial" w:hAnsi="Arial" w:cs="Arial"/>
+              </w:rPr>
               <w:t>007D</w:t>
             </w:r>
+            <w:proofErr w:type="spellEnd"/>
           </w:p>
         </w:tc>
         <w:tc>
@@ -14916,8 +15851,15 @@
                 <w:rFonts w:ascii="Arial" w:hAnsi="Arial" w:cs="Arial"/>
               </w:rPr>
               <w:br/>
+            </w:r>
+            <w:proofErr w:type="spellStart"/>
+            <w:r>
+              <w:rPr>
+                <w:rFonts w:ascii="Arial" w:hAnsi="Arial" w:cs="Arial"/>
+              </w:rPr>
               <w:t>17BD</w:t>
             </w:r>
+            <w:proofErr w:type="spellEnd"/>
           </w:p>
         </w:tc>
         <w:tc>
@@ -15024,8 +15966,15 @@
                 <w:rFonts w:ascii="Arial" w:hAnsi="Arial" w:cs="Arial"/>
               </w:rPr>
               <w:br/>
+            </w:r>
+            <w:proofErr w:type="spellStart"/>
+            <w:r>
+              <w:rPr>
+                <w:rFonts w:ascii="Arial" w:hAnsi="Arial" w:cs="Arial"/>
+              </w:rPr>
               <w:t>00D7</w:t>
             </w:r>
+            <w:proofErr w:type="spellEnd"/>
           </w:p>
         </w:tc>
         <w:tc>
@@ -15257,8 +16206,15 @@
                 <w:rFonts w:ascii="Arial" w:hAnsi="Arial" w:cs="Arial"/>
               </w:rPr>
               <w:br/>
+            </w:r>
+            <w:proofErr w:type="spellStart"/>
+            <w:r>
+              <w:rPr>
+                <w:rFonts w:ascii="Arial" w:hAnsi="Arial" w:cs="Arial"/>
+              </w:rPr>
               <w:t>000C</w:t>
             </w:r>
+            <w:proofErr w:type="spellEnd"/>
           </w:p>
         </w:tc>
         <w:tc>
@@ -15293,8 +16249,15 @@
                 <w:rFonts w:ascii="Arial" w:hAnsi="Arial" w:cs="Arial"/>
               </w:rPr>
               <w:br/>
+            </w:r>
+            <w:proofErr w:type="spellStart"/>
+            <w:r>
+              <w:rPr>
+                <w:rFonts w:ascii="Arial" w:hAnsi="Arial" w:cs="Arial"/>
+              </w:rPr>
               <w:t>17D5</w:t>
             </w:r>
+            <w:proofErr w:type="spellEnd"/>
           </w:p>
         </w:tc>
         <w:tc>
@@ -15342,8 +16305,15 @@
                 <w:rFonts w:ascii="Arial" w:hAnsi="Arial" w:cs="Arial"/>
               </w:rPr>
               <w:br/>
+            </w:r>
+            <w:proofErr w:type="spellStart"/>
+            <w:r>
+              <w:rPr>
+                <w:rFonts w:ascii="Arial" w:hAnsi="Arial" w:cs="Arial"/>
+              </w:rPr>
               <w:t>17E1,2044,17E4</w:t>
             </w:r>
+            <w:proofErr w:type="spellEnd"/>
           </w:p>
         </w:tc>
         <w:tc>
@@ -15414,8 +16384,15 @@
                 <w:rFonts w:ascii="Arial" w:hAnsi="Arial" w:cs="Arial"/>
               </w:rPr>
               <w:br/>
+            </w:r>
+            <w:proofErr w:type="spellStart"/>
+            <w:r>
+              <w:rPr>
+                <w:rFonts w:ascii="Arial" w:hAnsi="Arial" w:cs="Arial"/>
+              </w:rPr>
               <w:t>004A</w:t>
             </w:r>
+            <w:proofErr w:type="spellEnd"/>
           </w:p>
         </w:tc>
         <w:tc>
@@ -15450,8 +16427,15 @@
                 <w:rFonts w:ascii="Arial" w:hAnsi="Arial" w:cs="Arial"/>
               </w:rPr>
               <w:br/>
+            </w:r>
+            <w:proofErr w:type="spellStart"/>
+            <w:r>
+              <w:rPr>
+                <w:rFonts w:ascii="Arial" w:hAnsi="Arial" w:cs="Arial"/>
+              </w:rPr>
               <w:t>005A</w:t>
             </w:r>
+            <w:proofErr w:type="spellEnd"/>
           </w:p>
         </w:tc>
         <w:tc>
@@ -15747,6 +16731,7 @@
                 <w:sz w:val="24"/>
               </w:rPr>
             </w:pPr>
+            <w:proofErr w:type="spellStart"/>
             <w:r>
               <w:rPr>
                 <w:rFonts w:ascii="Arial" w:hAnsi="Arial" w:cs="Arial"/>
@@ -15755,6 +16740,7 @@
               </w:rPr>
               <w:t>SS3</w:t>
             </w:r>
+            <w:proofErr w:type="spellEnd"/>
             <w:r>
               <w:rPr>
                 <w:rFonts w:ascii="Arial" w:hAnsi="Arial" w:cs="Arial"/>
@@ -15809,8 +16795,15 @@
                 <w:rFonts w:ascii="Arial" w:hAnsi="Arial" w:cs="Arial"/>
               </w:rPr>
               <w:br/>
+            </w:r>
+            <w:proofErr w:type="spellStart"/>
+            <w:r>
+              <w:rPr>
+                <w:rFonts w:ascii="Arial" w:hAnsi="Arial" w:cs="Arial"/>
+              </w:rPr>
               <w:t>17E1,2044,17E2</w:t>
             </w:r>
+            <w:proofErr w:type="spellEnd"/>
           </w:p>
         </w:tc>
         <w:tc>
@@ -15881,8 +16874,15 @@
                 <w:rFonts w:ascii="Arial" w:hAnsi="Arial" w:cs="Arial"/>
               </w:rPr>
               <w:br/>
+            </w:r>
+            <w:proofErr w:type="spellStart"/>
+            <w:r>
+              <w:rPr>
+                <w:rFonts w:ascii="Arial" w:hAnsi="Arial" w:cs="Arial"/>
+              </w:rPr>
               <w:t>004B</w:t>
             </w:r>
+            <w:proofErr w:type="spellEnd"/>
           </w:p>
         </w:tc>
         <w:tc>
@@ -15918,8 +16918,15 @@
                 <w:rFonts w:ascii="Arial" w:hAnsi="Arial" w:cs="Arial"/>
               </w:rPr>
               <w:br/>
+            </w:r>
+            <w:proofErr w:type="spellStart"/>
+            <w:r>
+              <w:rPr>
+                <w:rFonts w:ascii="Arial" w:hAnsi="Arial" w:cs="Arial"/>
+              </w:rPr>
               <w:t>17CD</w:t>
             </w:r>
+            <w:proofErr w:type="spellEnd"/>
           </w:p>
         </w:tc>
         <w:tc>
@@ -15954,8 +16961,15 @@
                 <w:rFonts w:ascii="Arial" w:hAnsi="Arial" w:cs="Arial"/>
               </w:rPr>
               <w:br/>
+            </w:r>
+            <w:proofErr w:type="spellStart"/>
+            <w:r>
+              <w:rPr>
+                <w:rFonts w:ascii="Arial" w:hAnsi="Arial" w:cs="Arial"/>
+              </w:rPr>
               <w:t>00B1</w:t>
             </w:r>
+            <w:proofErr w:type="spellEnd"/>
           </w:p>
         </w:tc>
         <w:tc>
@@ -16220,8 +17234,15 @@
                 <w:rFonts w:ascii="Arial" w:hAnsi="Arial" w:cs="Arial"/>
               </w:rPr>
               <w:br/>
+            </w:r>
+            <w:proofErr w:type="spellStart"/>
+            <w:r>
+              <w:rPr>
+                <w:rFonts w:ascii="Arial" w:hAnsi="Arial" w:cs="Arial"/>
+              </w:rPr>
               <w:t>17E0</w:t>
             </w:r>
+            <w:proofErr w:type="spellEnd"/>
           </w:p>
         </w:tc>
         <w:tc>
@@ -16269,8 +17290,15 @@
                 <w:rFonts w:ascii="Arial" w:hAnsi="Arial" w:cs="Arial"/>
               </w:rPr>
               <w:br/>
+            </w:r>
+            <w:proofErr w:type="spellStart"/>
+            <w:r>
+              <w:rPr>
+                <w:rFonts w:ascii="Arial" w:hAnsi="Arial" w:cs="Arial"/>
+              </w:rPr>
               <w:t>17E3,2044,17E4</w:t>
             </w:r>
+            <w:proofErr w:type="spellEnd"/>
           </w:p>
         </w:tc>
         <w:tc>
@@ -16305,8 +17333,15 @@
                 <w:rFonts w:ascii="Arial" w:hAnsi="Arial" w:cs="Arial"/>
               </w:rPr>
               <w:br/>
+            </w:r>
+            <w:proofErr w:type="spellStart"/>
+            <w:r>
+              <w:rPr>
+                <w:rFonts w:ascii="Arial" w:hAnsi="Arial" w:cs="Arial"/>
+              </w:rPr>
               <w:t>005B</w:t>
             </w:r>
+            <w:proofErr w:type="spellEnd"/>
           </w:p>
         </w:tc>
         <w:tc>
@@ -16341,8 +17376,15 @@
                 <w:rFonts w:ascii="Arial" w:hAnsi="Arial" w:cs="Arial"/>
               </w:rPr>
               <w:br/>
+            </w:r>
+            <w:proofErr w:type="spellStart"/>
+            <w:r>
+              <w:rPr>
+                <w:rFonts w:ascii="Arial" w:hAnsi="Arial" w:cs="Arial"/>
+              </w:rPr>
               <w:t>004C</w:t>
             </w:r>
+            <w:proofErr w:type="spellEnd"/>
           </w:p>
         </w:tc>
         <w:tc>
@@ -16640,8 +17682,15 @@
                 <w:rFonts w:ascii="Arial" w:hAnsi="Arial" w:cs="Arial"/>
               </w:rPr>
               <w:br/>
+            </w:r>
+            <w:proofErr w:type="spellStart"/>
+            <w:r>
+              <w:rPr>
+                <w:rFonts w:ascii="Arial" w:hAnsi="Arial" w:cs="Arial"/>
+              </w:rPr>
               <w:t>009B</w:t>
             </w:r>
+            <w:proofErr w:type="spellEnd"/>
           </w:p>
         </w:tc>
         <w:tc>
@@ -16676,8 +17725,15 @@
                 <w:rFonts w:ascii="Arial" w:hAnsi="Arial" w:cs="Arial"/>
               </w:rPr>
               <w:br/>
+            </w:r>
+            <w:proofErr w:type="spellStart"/>
+            <w:r>
+              <w:rPr>
+                <w:rFonts w:ascii="Arial" w:hAnsi="Arial" w:cs="Arial"/>
+              </w:rPr>
               <w:t>17E1</w:t>
             </w:r>
+            <w:proofErr w:type="spellEnd"/>
           </w:p>
         </w:tc>
         <w:tc>
@@ -16712,8 +17768,15 @@
                 <w:rFonts w:ascii="Arial" w:hAnsi="Arial" w:cs="Arial"/>
               </w:rPr>
               <w:br/>
+            </w:r>
+            <w:proofErr w:type="spellStart"/>
+            <w:r>
+              <w:rPr>
+                <w:rFonts w:ascii="Arial" w:hAnsi="Arial" w:cs="Arial"/>
+              </w:rPr>
               <w:t>2A7D</w:t>
             </w:r>
+            <w:proofErr w:type="spellEnd"/>
           </w:p>
         </w:tc>
         <w:tc>
@@ -16748,8 +17811,15 @@
                 <w:rFonts w:ascii="Arial" w:hAnsi="Arial" w:cs="Arial"/>
               </w:rPr>
               <w:br/>
+            </w:r>
+            <w:proofErr w:type="spellStart"/>
+            <w:r>
+              <w:rPr>
+                <w:rFonts w:ascii="Arial" w:hAnsi="Arial" w:cs="Arial"/>
+              </w:rPr>
               <w:t>007E</w:t>
             </w:r>
+            <w:proofErr w:type="spellEnd"/>
           </w:p>
         </w:tc>
         <w:tc>
@@ -16784,8 +17854,15 @@
                 <w:rFonts w:ascii="Arial" w:hAnsi="Arial" w:cs="Arial"/>
               </w:rPr>
               <w:br/>
+            </w:r>
+            <w:proofErr w:type="spellStart"/>
+            <w:r>
+              <w:rPr>
+                <w:rFonts w:ascii="Arial" w:hAnsi="Arial" w:cs="Arial"/>
+              </w:rPr>
               <w:t>004D</w:t>
             </w:r>
+            <w:proofErr w:type="spellEnd"/>
           </w:p>
         </w:tc>
         <w:tc>
@@ -16850,8 +17927,15 @@
                 <w:rFonts w:ascii="Arial" w:hAnsi="Arial" w:cs="Arial"/>
               </w:rPr>
               <w:br/>
+            </w:r>
+            <w:proofErr w:type="spellStart"/>
+            <w:r>
+              <w:rPr>
+                <w:rFonts w:ascii="Arial" w:hAnsi="Arial" w:cs="Arial"/>
+              </w:rPr>
               <w:t>00AB</w:t>
             </w:r>
+            <w:proofErr w:type="spellEnd"/>
           </w:p>
         </w:tc>
         <w:tc>
@@ -17080,8 +18164,15 @@
                 <w:rFonts w:ascii="Arial" w:hAnsi="Arial" w:cs="Arial"/>
               </w:rPr>
               <w:br/>
+            </w:r>
+            <w:proofErr w:type="spellStart"/>
+            <w:r>
+              <w:rPr>
+                <w:rFonts w:ascii="Arial" w:hAnsi="Arial" w:cs="Arial"/>
+              </w:rPr>
               <w:t>002D</w:t>
             </w:r>
+            <w:proofErr w:type="spellEnd"/>
           </w:p>
         </w:tc>
         <w:tc>
@@ -17116,8 +18207,15 @@
                 <w:rFonts w:ascii="Arial" w:hAnsi="Arial" w:cs="Arial"/>
               </w:rPr>
               <w:br/>
+            </w:r>
+            <w:proofErr w:type="spellStart"/>
+            <w:r>
+              <w:rPr>
+                <w:rFonts w:ascii="Arial" w:hAnsi="Arial" w:cs="Arial"/>
+              </w:rPr>
               <w:t>17E2</w:t>
             </w:r>
+            <w:proofErr w:type="spellEnd"/>
           </w:p>
         </w:tc>
         <w:tc>
@@ -17152,8 +18250,15 @@
                 <w:rFonts w:ascii="Arial" w:hAnsi="Arial" w:cs="Arial"/>
               </w:rPr>
               <w:br/>
+            </w:r>
+            <w:proofErr w:type="spellStart"/>
+            <w:r>
+              <w:rPr>
+                <w:rFonts w:ascii="Arial" w:hAnsi="Arial" w:cs="Arial"/>
+              </w:rPr>
               <w:t>2A7E</w:t>
             </w:r>
+            <w:proofErr w:type="spellEnd"/>
           </w:p>
         </w:tc>
         <w:tc>
@@ -17188,8 +18293,15 @@
                 <w:rFonts w:ascii="Arial" w:hAnsi="Arial" w:cs="Arial"/>
               </w:rPr>
               <w:br/>
+            </w:r>
+            <w:proofErr w:type="spellStart"/>
+            <w:r>
+              <w:rPr>
+                <w:rFonts w:ascii="Arial" w:hAnsi="Arial" w:cs="Arial"/>
+              </w:rPr>
               <w:t>005D</w:t>
             </w:r>
+            <w:proofErr w:type="spellEnd"/>
           </w:p>
         </w:tc>
         <w:tc>
@@ -17224,8 +18336,15 @@
                 <w:rFonts w:ascii="Arial" w:hAnsi="Arial" w:cs="Arial"/>
               </w:rPr>
               <w:br/>
+            </w:r>
+            <w:proofErr w:type="spellStart"/>
+            <w:r>
+              <w:rPr>
+                <w:rFonts w:ascii="Arial" w:hAnsi="Arial" w:cs="Arial"/>
+              </w:rPr>
               <w:t>004E</w:t>
             </w:r>
+            <w:proofErr w:type="spellEnd"/>
           </w:p>
         </w:tc>
         <w:tc>
@@ -17290,8 +18409,15 @@
                 <w:rFonts w:ascii="Arial" w:hAnsi="Arial" w:cs="Arial"/>
               </w:rPr>
               <w:br/>
+            </w:r>
+            <w:proofErr w:type="spellStart"/>
+            <w:r>
+              <w:rPr>
+                <w:rFonts w:ascii="Arial" w:hAnsi="Arial" w:cs="Arial"/>
+              </w:rPr>
               <w:t>00BB</w:t>
             </w:r>
+            <w:proofErr w:type="spellEnd"/>
           </w:p>
         </w:tc>
         <w:tc>
@@ -17550,8 +18676,15 @@
                 <w:rFonts w:ascii="Arial" w:hAnsi="Arial" w:cs="Arial"/>
               </w:rPr>
               <w:br/>
+            </w:r>
+            <w:proofErr w:type="spellStart"/>
+            <w:r>
+              <w:rPr>
+                <w:rFonts w:ascii="Arial" w:hAnsi="Arial" w:cs="Arial"/>
+              </w:rPr>
               <w:t>17E3</w:t>
             </w:r>
+            <w:proofErr w:type="spellEnd"/>
           </w:p>
         </w:tc>
         <w:tc>
@@ -17586,8 +18719,15 @@
                 <w:rFonts w:ascii="Arial" w:hAnsi="Arial" w:cs="Arial"/>
               </w:rPr>
               <w:br/>
+            </w:r>
+            <w:proofErr w:type="spellStart"/>
+            <w:r>
+              <w:rPr>
+                <w:rFonts w:ascii="Arial" w:hAnsi="Arial" w:cs="Arial"/>
+              </w:rPr>
               <w:t>005C</w:t>
             </w:r>
+            <w:proofErr w:type="spellEnd"/>
           </w:p>
         </w:tc>
         <w:tc>
@@ -17658,8 +18798,15 @@
                 <w:rFonts w:ascii="Arial" w:hAnsi="Arial" w:cs="Arial"/>
               </w:rPr>
               <w:br/>
+            </w:r>
+            <w:proofErr w:type="spellStart"/>
+            <w:r>
+              <w:rPr>
+                <w:rFonts w:ascii="Arial" w:hAnsi="Arial" w:cs="Arial"/>
+              </w:rPr>
               <w:t>004F</w:t>
             </w:r>
+            <w:proofErr w:type="spellEnd"/>
           </w:p>
         </w:tc>
         <w:tc>
@@ -17695,8 +18842,15 @@
                 <w:rFonts w:ascii="Arial" w:hAnsi="Arial" w:cs="Arial"/>
               </w:rPr>
               <w:br/>
+            </w:r>
+            <w:proofErr w:type="spellStart"/>
+            <w:r>
+              <w:rPr>
+                <w:rFonts w:ascii="Arial" w:hAnsi="Arial" w:cs="Arial"/>
+              </w:rPr>
               <w:t>17D1</w:t>
             </w:r>
+            <w:proofErr w:type="spellEnd"/>
           </w:p>
         </w:tc>
         <w:tc>
@@ -17789,7 +18943,15 @@
               <w:pStyle w:val="TAN"/>
             </w:pPr>
             <w:r>
-              <w:t>In the event that an MS receives a code where a symbol is not represented in the above table then the MS shall display the REPLACEMENT CHARACTER (U+FFFD).</w:t>
+              <w:t>In the event that an MS receives a code where a symbol is not represented in the above table then the MS shall display the REPLACEMENT CHARACTER (</w:t>
+            </w:r>
+            <w:proofErr w:type="spellStart"/>
+            <w:r>
+              <w:t>U+FFFD</w:t>
+            </w:r>
+            <w:proofErr w:type="spellEnd"/>
+            <w:r>
+              <w:t>).</w:t>
             </w:r>
           </w:p>
           <w:p>
@@ -17826,8 +18988,13 @@
             <w:pPr>
               <w:pStyle w:val="TAN"/>
             </w:pPr>
-            <w:r>
-              <w:t>SS3:</w:t>
+            <w:proofErr w:type="spellStart"/>
+            <w:r>
+              <w:t>SS3</w:t>
+            </w:r>
+            <w:proofErr w:type="spellEnd"/>
+            <w:r>
+              <w:t>:</w:t>
             </w:r>
             <w:r>
               <w:tab/>
@@ -17837,19 +19004,37 @@
               <w:t xml:space="preserve"> </w:t>
             </w:r>
             <w:r>
-              <w:t>When splitting a message text into submessages, there must be no cut right after an SS3.</w:t>
+              <w:t xml:space="preserve">When splitting a message text into </w:t>
+            </w:r>
+            <w:proofErr w:type="spellStart"/>
+            <w:r>
+              <w:t>submessages</w:t>
+            </w:r>
+            <w:proofErr w:type="spellEnd"/>
+            <w:r>
+              <w:t xml:space="preserve">, there must be no cut right after an </w:t>
+            </w:r>
+            <w:proofErr w:type="spellStart"/>
+            <w:r>
+              <w:t>SS3</w:t>
+            </w:r>
+            <w:proofErr w:type="spellEnd"/>
+            <w:r>
+              <w:t>.</w:t>
             </w:r>
           </w:p>
           <w:p>
             <w:pPr>
               <w:pStyle w:val="TAN"/>
             </w:pPr>
+            <w:proofErr w:type="spellStart"/>
             <w:r>
               <w:t>U+</w:t>
             </w:r>
             <w:r>
               <w:t>2044</w:t>
             </w:r>
+            <w:proofErr w:type="spellEnd"/>
             <w:r>
               <w:t>:</w:t>
             </w:r>
@@ -17870,12 +19055,14 @@
             <w:pPr>
               <w:pStyle w:val="TAN"/>
             </w:pPr>
+            <w:proofErr w:type="spellStart"/>
             <w:r>
               <w:t>U+</w:t>
             </w:r>
             <w:r>
               <w:t>17D1</w:t>
             </w:r>
+            <w:proofErr w:type="spellEnd"/>
             <w:r>
               <w:t>:</w:t>
             </w:r>
@@ -17883,20 +19070,27 @@
               <w:tab/>
             </w:r>
             <w:r>
-              <w:t>KHMER SIGN VIRIAM</w:t>
-            </w:r>
+              <w:t xml:space="preserve">KHMER SIGN </w:t>
+            </w:r>
+            <w:proofErr w:type="spellStart"/>
+            <w:r>
+              <w:t>VIRIAM</w:t>
+            </w:r>
+            <w:proofErr w:type="spellEnd"/>
             <w:r>
               <w:t xml:space="preserve">: </w:t>
             </w:r>
             <w:r>
               <w:t xml:space="preserve">Virama for final consonants. </w:t>
             </w:r>
+            <w:proofErr w:type="spellStart"/>
             <w:r>
               <w:t>U+</w:t>
             </w:r>
             <w:r>
               <w:t>17D1</w:t>
             </w:r>
+            <w:proofErr w:type="spellEnd"/>
             <w:r>
               <w:t xml:space="preserve"> </w:t>
             </w:r>
